--- a/Jishnu_DevOps.docx
+++ b/Jishnu_DevOps.docx
@@ -341,7 +341,31 @@
         <w:rPr>
           <w:spacing w:val="-1"/>
         </w:rPr>
-        <w:t>Worked on migration of existing</w:t>
+        <w:t>Experienced in</w:t>
+      </w:r>
+      <w:r>
+        <w:rPr>
+          <w:spacing w:val="-1"/>
+        </w:rPr>
+        <w:t xml:space="preserve"> setting up and </w:t>
+      </w:r>
+      <w:r>
+        <w:rPr>
+          <w:spacing w:val="-1"/>
+        </w:rPr>
+        <w:t>managing</w:t>
+      </w:r>
+      <w:r>
+        <w:rPr>
+          <w:spacing w:val="-1"/>
+        </w:rPr>
+        <w:t xml:space="preserve"> kubernetes cluster</w:t>
+      </w:r>
+      <w:r>
+        <w:rPr>
+          <w:spacing w:val="-1"/>
+        </w:rPr>
+        <w:t>s on</w:t>
       </w:r>
       <w:r>
         <w:rPr>
@@ -353,25 +377,37 @@
         <w:rPr>
           <w:spacing w:val="-1"/>
         </w:rPr>
-        <w:t>WebLogic java based</w:t>
-      </w:r>
-      <w:r>
-        <w:rPr>
-          <w:spacing w:val="-1"/>
-        </w:rPr>
-        <w:t xml:space="preserve"> </w:t>
-      </w:r>
-      <w:r>
-        <w:rPr>
-          <w:spacing w:val="-1"/>
-        </w:rPr>
-        <w:t xml:space="preserve">application from </w:t>
-      </w:r>
-      <w:r>
-        <w:rPr>
-          <w:spacing w:val="-1"/>
-        </w:rPr>
-        <w:t>Linux VMs to kubernetes cluster on premise and to AKS.</w:t>
+        <w:t>on-premise</w:t>
+      </w:r>
+      <w:r>
+        <w:rPr>
+          <w:spacing w:val="-1"/>
+        </w:rPr>
+        <w:t xml:space="preserve"> and </w:t>
+      </w:r>
+      <w:r>
+        <w:rPr>
+          <w:spacing w:val="-1"/>
+        </w:rPr>
+        <w:t>Azure (</w:t>
+      </w:r>
+      <w:r>
+        <w:rPr>
+          <w:spacing w:val="-1"/>
+        </w:rPr>
+        <w:t>AKS</w:t>
+      </w:r>
+      <w:r>
+        <w:rPr>
+          <w:spacing w:val="-1"/>
+        </w:rPr>
+        <w:t>)</w:t>
+      </w:r>
+      <w:r>
+        <w:rPr>
+          <w:spacing w:val="-1"/>
+        </w:rPr>
+        <w:t>.</w:t>
       </w:r>
     </w:p>
     <w:p>
@@ -390,27 +426,9 @@
       </w:pPr>
       <w:r>
         <w:rPr>
-          <w:rFonts w:cs="Calibri"/>
-        </w:rPr>
-        <w:t>Created and maintained helm charts for different kubernetes objects like deployments, daemon sets, services</w:t>
-      </w:r>
-      <w:r>
-        <w:rPr>
-          <w:rFonts w:cs="Calibri"/>
-        </w:rPr>
-        <w:t>, secrets</w:t>
-      </w:r>
-      <w:r>
-        <w:rPr>
-          <w:rFonts w:cs="Calibri"/>
-        </w:rPr>
-        <w:t>,</w:t>
-      </w:r>
-      <w:r>
-        <w:rPr>
-          <w:rFonts w:cs="Calibri"/>
-        </w:rPr>
-        <w:t xml:space="preserve"> configmaps, ingress files etc.</w:t>
+          <w:spacing w:val="-1"/>
+        </w:rPr>
+        <w:t>Strong understanding of Kubernetes architecture, including various Kubernetes objects such as pods, services, deployments, configmaps, and secrets.</w:t>
       </w:r>
     </w:p>
     <w:p>
@@ -425,76 +443,13 @@
         </w:tabs>
         <w:rPr>
           <w:rStyle w:val="ui-provider"/>
-          <w:rFonts w:cs="Calibri"/>
         </w:rPr>
       </w:pPr>
       <w:r>
         <w:rPr>
           <w:rStyle w:val="ui-provider"/>
         </w:rPr>
-        <w:t>I</w:t>
-      </w:r>
-      <w:r>
-        <w:rPr>
-          <w:rStyle w:val="ui-provider"/>
-        </w:rPr>
-        <w:t>nvolved in</w:t>
-      </w:r>
-      <w:r>
-        <w:rPr>
-          <w:rStyle w:val="ui-provider"/>
-        </w:rPr>
-        <w:t xml:space="preserve"> work</w:t>
-      </w:r>
-      <w:r>
-        <w:rPr>
-          <w:rStyle w:val="ui-provider"/>
-        </w:rPr>
-        <w:t>ing</w:t>
-      </w:r>
-      <w:r>
-        <w:rPr>
-          <w:rStyle w:val="ui-provider"/>
-        </w:rPr>
-        <w:t xml:space="preserve"> on various tools l</w:t>
-      </w:r>
-      <w:r>
-        <w:rPr>
-          <w:rStyle w:val="ui-provider"/>
-        </w:rPr>
-        <w:t>ike </w:t>
-      </w:r>
-      <w:r>
-        <w:rPr>
-          <w:rStyle w:val="ui-provider"/>
-        </w:rPr>
-        <w:t xml:space="preserve">Jenkins CICD pipelines, </w:t>
-      </w:r>
-      <w:bookmarkStart w:id="0" w:name="_GoBack"/>
-      <w:bookmarkEnd w:id="0"/>
-      <w:r>
-        <w:rPr>
-          <w:rStyle w:val="ui-provider"/>
-        </w:rPr>
-        <w:t>Jira auto deployment</w:t>
-      </w:r>
-      <w:r>
-        <w:rPr>
-          <w:rStyle w:val="ui-provider"/>
-        </w:rPr>
-        <w:t xml:space="preserve">, Dynatrace, </w:t>
-      </w:r>
-      <w:r>
-        <w:rPr>
-          <w:rStyle w:val="ui-provider"/>
-        </w:rPr>
-        <w:t xml:space="preserve">Jenkins, </w:t>
-      </w:r>
-      <w:r>
-        <w:rPr>
-          <w:rStyle w:val="ui-provider"/>
-        </w:rPr>
-        <w:t>ELK, Weblogic, Mirantis and Rancher.</w:t>
+        <w:t>Experience in designing and implementing Kubernetes-based solutions for containerized applications, including containerization, scheduling, scaling, and management.</w:t>
       </w:r>
     </w:p>
     <w:p>
@@ -508,166 +463,14 @@
           <w:tab w:val="left" w:pos="962"/>
         </w:tabs>
         <w:rPr>
-          <w:rFonts w:cs="Calibri"/>
-        </w:rPr>
-      </w:pPr>
-      <w:r>
-        <w:rPr>
           <w:rStyle w:val="ui-provider"/>
         </w:rPr>
-        <w:t>Worked with developers, QA and Product support teams to iden</w:t>
-      </w:r>
+      </w:pPr>
       <w:r>
         <w:rPr>
           <w:rStyle w:val="ui-provider"/>
         </w:rPr>
-        <w:t>tify and resolve build, environment, SCM and tools related issues.</w:t>
-      </w:r>
-    </w:p>
-    <w:p>
-      <w:pPr>
-        <w:pStyle w:val="Heading2"/>
-        <w:spacing w:before="77"/>
-        <w:ind w:left="241"/>
-        <w:rPr>
-          <w:rFonts w:eastAsiaTheme="minorHAnsi" w:hAnsiTheme="minorHAnsi"/>
-          <w:bCs w:val="0"/>
-          <w:spacing w:val="-1"/>
-          <w:sz w:val="18"/>
-          <w:szCs w:val="22"/>
-        </w:rPr>
-      </w:pPr>
-      <w:r>
-        <w:rPr>
-          <w:color w:val="3F3F3F"/>
-          <w:spacing w:val="-1"/>
-        </w:rPr>
-        <w:t>IETL</w:t>
-      </w:r>
-      <w:r>
-        <w:rPr>
-          <w:color w:val="3F3F3F"/>
-          <w:spacing w:val="-10"/>
-        </w:rPr>
-        <w:t xml:space="preserve"> </w:t>
-      </w:r>
-      <w:r>
-        <w:rPr>
-          <w:color w:val="3F3F3F"/>
-          <w:spacing w:val="-1"/>
-        </w:rPr>
-        <w:t>Project</w:t>
-      </w:r>
-      <w:r>
-        <w:rPr>
-          <w:color w:val="3F3F3F"/>
-          <w:spacing w:val="-1"/>
-        </w:rPr>
-        <w:tab/>
-      </w:r>
-      <w:r>
-        <w:rPr>
-          <w:color w:val="3F3F3F"/>
-          <w:spacing w:val="-1"/>
-        </w:rPr>
-        <w:tab/>
-      </w:r>
-      <w:r>
-        <w:rPr>
-          <w:color w:val="3F3F3F"/>
-          <w:spacing w:val="-1"/>
-        </w:rPr>
-        <w:tab/>
-      </w:r>
-      <w:r>
-        <w:rPr>
-          <w:color w:val="3F3F3F"/>
-          <w:spacing w:val="-1"/>
-        </w:rPr>
-        <w:tab/>
-      </w:r>
-      <w:r>
-        <w:rPr>
-          <w:color w:val="3F3F3F"/>
-          <w:spacing w:val="-1"/>
-        </w:rPr>
-        <w:tab/>
-      </w:r>
-      <w:r>
-        <w:rPr>
-          <w:color w:val="3F3F3F"/>
-          <w:spacing w:val="-1"/>
-        </w:rPr>
-        <w:tab/>
-      </w:r>
-      <w:r>
-        <w:rPr>
-          <w:color w:val="3F3F3F"/>
-          <w:spacing w:val="-1"/>
-        </w:rPr>
-        <w:tab/>
-        <w:t xml:space="preserve">                    </w:t>
-      </w:r>
-      <w:r>
-        <w:rPr>
-          <w:color w:val="3F3F3F"/>
-          <w:spacing w:val="-1"/>
-        </w:rPr>
-        <w:t xml:space="preserve">   </w:t>
-      </w:r>
-      <w:r>
-        <w:rPr>
-          <w:rFonts w:eastAsiaTheme="minorHAnsi" w:hAnsiTheme="minorHAnsi"/>
-          <w:bCs w:val="0"/>
-          <w:spacing w:val="-1"/>
-          <w:sz w:val="18"/>
-          <w:szCs w:val="22"/>
-        </w:rPr>
-        <w:t>Jul’</w:t>
-      </w:r>
-      <w:r>
-        <w:rPr>
-          <w:rFonts w:eastAsiaTheme="minorHAnsi" w:hAnsiTheme="minorHAnsi"/>
-          <w:bCs w:val="0"/>
-          <w:spacing w:val="-1"/>
-          <w:sz w:val="18"/>
-          <w:szCs w:val="22"/>
-        </w:rPr>
-        <w:t>21</w:t>
-      </w:r>
-      <w:r>
-        <w:rPr>
-          <w:b w:val="0"/>
-          <w:sz w:val="18"/>
-        </w:rPr>
-        <w:t>–</w:t>
-      </w:r>
-      <w:r>
-        <w:rPr>
-          <w:spacing w:val="-8"/>
-          <w:sz w:val="18"/>
-        </w:rPr>
-        <w:t xml:space="preserve"> </w:t>
-      </w:r>
-      <w:r>
-        <w:rPr>
-          <w:rFonts w:eastAsiaTheme="minorHAnsi" w:hAnsiTheme="minorHAnsi"/>
-          <w:bCs w:val="0"/>
-          <w:spacing w:val="-1"/>
-          <w:sz w:val="18"/>
-          <w:szCs w:val="22"/>
-        </w:rPr>
-        <w:t>Apr</w:t>
-      </w:r>
-      <w:r>
-        <w:rPr>
-          <w:rFonts w:eastAsiaTheme="minorHAnsi" w:hAnsiTheme="minorHAnsi"/>
-          <w:bCs w:val="0"/>
-          <w:spacing w:val="-1"/>
-          <w:sz w:val="18"/>
-          <w:szCs w:val="22"/>
-        </w:rPr>
-        <w:t>’22</w:t>
+        <w:t>Experienced in developing and deploying Helm charts, including managing Helm repositories and releases, and upgrading Helm charts.</w:t>
       </w:r>
     </w:p>
     <w:p>
@@ -681,131 +484,20 @@
           <w:tab w:val="left" w:pos="962"/>
         </w:tabs>
         <w:rPr>
-          <w:rFonts w:cs="Calibri"/>
-        </w:rPr>
-      </w:pPr>
-      <w:r>
-        <w:rPr>
-          <w:spacing w:val="-1"/>
-        </w:rPr>
-        <w:t>Automated</w:t>
-      </w:r>
-      <w:r>
-        <w:rPr>
-          <w:spacing w:val="-3"/>
-        </w:rPr>
-        <w:t xml:space="preserve"> </w:t>
-      </w:r>
-      <w:r>
-        <w:rPr>
-          <w:spacing w:val="-1"/>
-        </w:rPr>
-        <w:t>Complete</w:t>
-      </w:r>
-      <w:r>
-        <w:rPr>
-          <w:spacing w:val="-4"/>
-        </w:rPr>
-        <w:t xml:space="preserve"> </w:t>
-      </w:r>
-      <w:r>
-        <w:rPr>
-          <w:spacing w:val="-1"/>
-        </w:rPr>
-        <w:t>ADB</w:t>
-      </w:r>
-      <w:r>
-        <w:rPr>
-          <w:spacing w:val="-2"/>
-        </w:rPr>
-        <w:t xml:space="preserve"> </w:t>
-      </w:r>
-      <w:r>
-        <w:t>and</w:t>
-      </w:r>
-      <w:r>
-        <w:rPr>
-          <w:spacing w:val="-4"/>
-        </w:rPr>
-        <w:t xml:space="preserve"> </w:t>
-      </w:r>
-      <w:r>
-        <w:t>ADF</w:t>
-      </w:r>
-      <w:r>
-        <w:rPr>
-          <w:spacing w:val="-3"/>
-        </w:rPr>
-        <w:t xml:space="preserve"> </w:t>
-      </w:r>
-      <w:r>
-        <w:rPr>
-          <w:spacing w:val="-1"/>
-        </w:rPr>
-        <w:t>pipeline</w:t>
-      </w:r>
-      <w:r>
-        <w:rPr>
-          <w:spacing w:val="-4"/>
-        </w:rPr>
-        <w:t xml:space="preserve"> </w:t>
-      </w:r>
-      <w:r>
-        <w:rPr>
-          <w:spacing w:val="-1"/>
-        </w:rPr>
-        <w:t>deployment</w:t>
-      </w:r>
-      <w:r>
-        <w:t xml:space="preserve"> </w:t>
-      </w:r>
-      <w:r>
-        <w:rPr>
-          <w:spacing w:val="-1"/>
-        </w:rPr>
-        <w:t xml:space="preserve">process </w:t>
-      </w:r>
-      <w:r>
-        <w:rPr>
-          <w:rFonts w:cs="Calibri"/>
-          <w:spacing w:val="-1"/>
-        </w:rPr>
-        <w:t>using</w:t>
-      </w:r>
-      <w:r>
-        <w:rPr>
-          <w:rFonts w:cs="Calibri"/>
-          <w:spacing w:val="-3"/>
-        </w:rPr>
-        <w:t xml:space="preserve"> </w:t>
-      </w:r>
-      <w:r>
-        <w:rPr>
-          <w:rFonts w:cs="Calibri"/>
-          <w:spacing w:val="-1"/>
-        </w:rPr>
-        <w:t>Azure</w:t>
-      </w:r>
-      <w:r>
-        <w:rPr>
-          <w:rFonts w:cs="Calibri"/>
-          <w:spacing w:val="-3"/>
-        </w:rPr>
-        <w:t xml:space="preserve"> </w:t>
-      </w:r>
-      <w:r>
-        <w:rPr>
-          <w:rFonts w:cs="Calibri"/>
-          <w:spacing w:val="-1"/>
-        </w:rPr>
-        <w:t>Devops</w:t>
-      </w:r>
-      <w:r>
-        <w:rPr>
-          <w:rFonts w:cs="Calibri"/>
-          <w:spacing w:val="-1"/>
-        </w:rPr>
-        <w:t>.</w:t>
+          <w:rStyle w:val="ui-provider"/>
+        </w:rPr>
+      </w:pPr>
+      <w:r>
+        <w:rPr>
+          <w:rStyle w:val="ui-provider"/>
+        </w:rPr>
+        <w:t>Proficient in working with a range of DevOps tools and processes, including Jenkins CICD pipelines, Jira auto deployment, Dynatrace, ELK, WebLogic</w:t>
+      </w:r>
+      <w:r>
+        <w:rPr>
+          <w:rStyle w:val="ui-provider"/>
+        </w:rPr>
+        <w:t xml:space="preserve"> and Mirantis.</w:t>
       </w:r>
     </w:p>
     <w:p>
@@ -818,533 +510,173 @@
         <w:tabs>
           <w:tab w:val="left" w:pos="962"/>
         </w:tabs>
-        <w:spacing w:before="25"/>
-        <w:ind w:right="7"/>
-      </w:pPr>
-      <w:r>
-        <w:rPr>
-          <w:spacing w:val="-1"/>
-        </w:rPr>
-        <w:t>Expertise</w:t>
-      </w:r>
-      <w:r>
-        <w:rPr>
-          <w:spacing w:val="1"/>
+        <w:rPr>
+          <w:rFonts w:cs="Calibri"/>
+        </w:rPr>
+      </w:pPr>
+      <w:r>
+        <w:rPr>
+          <w:rStyle w:val="ui-provider"/>
+        </w:rPr>
+        <w:t>Collaborated closely</w:t>
+      </w:r>
+      <w:r>
+        <w:rPr>
+          <w:rStyle w:val="ui-provider"/>
+        </w:rPr>
+        <w:t xml:space="preserve"> with developers, QA and Product support teams to iden</w:t>
+      </w:r>
+      <w:r>
+        <w:rPr>
+          <w:rStyle w:val="ui-provider"/>
+        </w:rPr>
+        <w:t>tify and resolve build, environment, SCM and tools related issues.</w:t>
+      </w:r>
+    </w:p>
+    <w:p>
+      <w:pPr>
+        <w:pStyle w:val="Heading2"/>
+        <w:spacing w:before="77"/>
+        <w:ind w:left="241"/>
+        <w:rPr>
+          <w:rFonts w:eastAsiaTheme="minorHAnsi" w:hAnsiTheme="minorHAnsi"/>
+          <w:bCs w:val="0"/>
+          <w:spacing w:val="-1"/>
+          <w:sz w:val="18"/>
+          <w:szCs w:val="22"/>
+        </w:rPr>
+      </w:pPr>
+      <w:r>
+        <w:rPr>
+          <w:color w:val="3F3F3F"/>
+          <w:spacing w:val="-1"/>
+        </w:rPr>
+        <w:t>IETL</w:t>
+      </w:r>
+      <w:r>
+        <w:rPr>
+          <w:color w:val="3F3F3F"/>
+          <w:spacing w:val="-10"/>
         </w:rPr>
         <w:t xml:space="preserve"> </w:t>
       </w:r>
       <w:r>
         <w:rPr>
-          <w:spacing w:val="-1"/>
-        </w:rPr>
-        <w:t>in</w:t>
-      </w:r>
-      <w:r>
-        <w:rPr>
-          <w:spacing w:val="2"/>
+          <w:color w:val="3F3F3F"/>
+          <w:spacing w:val="-1"/>
+        </w:rPr>
+        <w:t>Project</w:t>
+      </w:r>
+      <w:r>
+        <w:rPr>
+          <w:color w:val="3F3F3F"/>
+          <w:spacing w:val="-1"/>
+        </w:rPr>
+        <w:tab/>
+      </w:r>
+      <w:r>
+        <w:rPr>
+          <w:color w:val="3F3F3F"/>
+          <w:spacing w:val="-1"/>
+        </w:rPr>
+        <w:tab/>
+      </w:r>
+      <w:r>
+        <w:rPr>
+          <w:color w:val="3F3F3F"/>
+          <w:spacing w:val="-1"/>
+        </w:rPr>
+        <w:tab/>
+      </w:r>
+      <w:r>
+        <w:rPr>
+          <w:color w:val="3F3F3F"/>
+          <w:spacing w:val="-1"/>
+        </w:rPr>
+        <w:tab/>
+      </w:r>
+      <w:r>
+        <w:rPr>
+          <w:color w:val="3F3F3F"/>
+          <w:spacing w:val="-1"/>
+        </w:rPr>
+        <w:tab/>
+      </w:r>
+      <w:r>
+        <w:rPr>
+          <w:color w:val="3F3F3F"/>
+          <w:spacing w:val="-1"/>
+        </w:rPr>
+        <w:tab/>
+      </w:r>
+      <w:r>
+        <w:rPr>
+          <w:color w:val="3F3F3F"/>
+          <w:spacing w:val="-1"/>
+        </w:rPr>
+        <w:tab/>
+        <w:t xml:space="preserve">                    </w:t>
+      </w:r>
+      <w:r>
+        <w:rPr>
+          <w:color w:val="3F3F3F"/>
+          <w:spacing w:val="-1"/>
+        </w:rPr>
+        <w:t xml:space="preserve">   </w:t>
+      </w:r>
+      <w:r>
+        <w:rPr>
+          <w:rFonts w:eastAsiaTheme="minorHAnsi" w:hAnsiTheme="minorHAnsi"/>
+          <w:bCs w:val="0"/>
+          <w:spacing w:val="-1"/>
+          <w:sz w:val="18"/>
+          <w:szCs w:val="22"/>
+        </w:rPr>
+        <w:t>Jul’</w:t>
+      </w:r>
+      <w:r>
+        <w:rPr>
+          <w:rFonts w:eastAsiaTheme="minorHAnsi" w:hAnsiTheme="minorHAnsi"/>
+          <w:bCs w:val="0"/>
+          <w:spacing w:val="-1"/>
+          <w:sz w:val="18"/>
+          <w:szCs w:val="22"/>
+        </w:rPr>
+        <w:t>21</w:t>
+      </w:r>
+      <w:r>
+        <w:rPr>
+          <w:b w:val="0"/>
+          <w:sz w:val="18"/>
+        </w:rPr>
+        <w:t>–</w:t>
+      </w:r>
+      <w:r>
+        <w:rPr>
+          <w:spacing w:val="-8"/>
+          <w:sz w:val="18"/>
         </w:rPr>
         <w:t xml:space="preserve"> </w:t>
       </w:r>
       <w:r>
         <w:rPr>
-          <w:spacing w:val="-1"/>
-        </w:rPr>
-        <w:t>setting</w:t>
-      </w:r>
-      <w:r>
-        <w:rPr>
-          <w:spacing w:val="2"/>
-        </w:rPr>
-        <w:t xml:space="preserve"> </w:t>
-      </w:r>
-      <w:r>
-        <w:rPr>
-          <w:spacing w:val="-1"/>
-        </w:rPr>
-        <w:t>up</w:t>
-      </w:r>
-      <w:r>
-        <w:rPr>
-          <w:spacing w:val="2"/>
-        </w:rPr>
-        <w:t xml:space="preserve"> </w:t>
-      </w:r>
-      <w:r>
-        <w:rPr>
-          <w:spacing w:val="-1"/>
-        </w:rPr>
-        <w:t>and</w:t>
-      </w:r>
-      <w:r>
-        <w:rPr>
-          <w:spacing w:val="2"/>
-        </w:rPr>
-        <w:t xml:space="preserve"> </w:t>
-      </w:r>
-      <w:r>
-        <w:rPr>
-          <w:spacing w:val="-1"/>
-        </w:rPr>
-        <w:t>maintaining</w:t>
-      </w:r>
-      <w:r>
-        <w:rPr>
-          <w:spacing w:val="2"/>
-        </w:rPr>
-        <w:t xml:space="preserve"> </w:t>
-      </w:r>
-      <w:r>
-        <w:rPr>
-          <w:spacing w:val="-1"/>
-        </w:rPr>
-        <w:t>CI</w:t>
-      </w:r>
-      <w:r>
-        <w:rPr>
-          <w:spacing w:val="1"/>
-        </w:rPr>
-        <w:t xml:space="preserve"> </w:t>
-      </w:r>
-      <w:r>
-        <w:rPr>
-          <w:spacing w:val="-1"/>
-        </w:rPr>
-        <w:t>&amp;CD</w:t>
-      </w:r>
-      <w:r>
-        <w:rPr>
-          <w:spacing w:val="2"/>
-        </w:rPr>
-        <w:t xml:space="preserve"> </w:t>
-      </w:r>
-      <w:r>
-        <w:rPr>
-          <w:spacing w:val="-1"/>
-        </w:rPr>
-        <w:t>pipeline</w:t>
-      </w:r>
-      <w:r>
-        <w:rPr>
-          <w:spacing w:val="1"/>
-        </w:rPr>
-        <w:t xml:space="preserve"> </w:t>
-      </w:r>
-      <w:r>
-        <w:rPr>
-          <w:spacing w:val="-1"/>
-        </w:rPr>
-        <w:t>using</w:t>
-      </w:r>
-      <w:r>
-        <w:rPr>
-          <w:spacing w:val="2"/>
-        </w:rPr>
-        <w:t xml:space="preserve"> </w:t>
-      </w:r>
-      <w:r>
-        <w:rPr>
-          <w:spacing w:val="-1"/>
-        </w:rPr>
-        <w:t>tools</w:t>
-      </w:r>
-      <w:r>
-        <w:t xml:space="preserve"> like </w:t>
-      </w:r>
-      <w:r>
-        <w:rPr>
-          <w:spacing w:val="-1"/>
-        </w:rPr>
-        <w:t>Jenkins,</w:t>
-      </w:r>
-      <w:r>
-        <w:rPr>
-          <w:spacing w:val="1"/>
-        </w:rPr>
-        <w:t xml:space="preserve"> </w:t>
-      </w:r>
-      <w:r>
-        <w:rPr>
-          <w:spacing w:val="-1"/>
-        </w:rPr>
-        <w:t>GitHub</w:t>
-      </w:r>
-      <w:r>
-        <w:rPr>
-          <w:spacing w:val="-1"/>
-        </w:rPr>
-        <w:t>,</w:t>
-      </w:r>
-      <w:r>
-        <w:rPr>
-          <w:spacing w:val="1"/>
-        </w:rPr>
-        <w:t xml:space="preserve"> </w:t>
-      </w:r>
-      <w:r>
-        <w:rPr>
-          <w:spacing w:val="-1"/>
-        </w:rPr>
-        <w:t>AZURE</w:t>
-      </w:r>
-      <w:r>
-        <w:rPr>
-          <w:rFonts w:ascii="Times New Roman"/>
-          <w:spacing w:val="99"/>
-        </w:rPr>
-        <w:t xml:space="preserve"> </w:t>
-      </w:r>
-      <w:r>
-        <w:rPr>
-          <w:spacing w:val="-1"/>
-        </w:rPr>
-        <w:t>Devops.</w:t>
-      </w:r>
-    </w:p>
-    <w:p>
-      <w:pPr>
-        <w:pStyle w:val="BodyText"/>
-        <w:numPr>
-          <w:ilvl w:val="0"/>
-          <w:numId w:val="5"/>
-        </w:numPr>
-        <w:tabs>
-          <w:tab w:val="left" w:pos="962"/>
-        </w:tabs>
-        <w:spacing w:before="114" w:line="258" w:lineRule="auto"/>
-        <w:ind w:right="183"/>
-      </w:pPr>
-      <w:r>
-        <w:rPr>
-          <w:spacing w:val="-1"/>
-        </w:rPr>
-        <w:t>Understanding</w:t>
-      </w:r>
-      <w:r>
-        <w:rPr>
-          <w:spacing w:val="5"/>
-        </w:rPr>
-        <w:t xml:space="preserve"> </w:t>
-      </w:r>
-      <w:r>
-        <w:rPr>
-          <w:spacing w:val="-1"/>
-        </w:rPr>
-        <w:t>automation</w:t>
-      </w:r>
-      <w:r>
-        <w:rPr>
-          <w:spacing w:val="5"/>
-        </w:rPr>
-        <w:t xml:space="preserve"> </w:t>
-      </w:r>
-      <w:r>
-        <w:rPr>
-          <w:spacing w:val="-1"/>
-        </w:rPr>
-        <w:t>possibilities</w:t>
-      </w:r>
-      <w:r>
-        <w:rPr>
-          <w:spacing w:val="6"/>
-        </w:rPr>
-        <w:t xml:space="preserve"> </w:t>
-      </w:r>
-      <w:r>
-        <w:rPr>
-          <w:spacing w:val="-1"/>
-        </w:rPr>
-        <w:t>in</w:t>
-      </w:r>
-      <w:r>
-        <w:rPr>
-          <w:spacing w:val="4"/>
-        </w:rPr>
-        <w:t xml:space="preserve"> </w:t>
-      </w:r>
-      <w:r>
-        <w:rPr>
-          <w:spacing w:val="-1"/>
-        </w:rPr>
-        <w:t>projects</w:t>
-      </w:r>
-      <w:r>
-        <w:rPr>
-          <w:spacing w:val="2"/>
-        </w:rPr>
-        <w:t xml:space="preserve"> </w:t>
-      </w:r>
-      <w:r>
-        <w:rPr>
-          <w:spacing w:val="-1"/>
-        </w:rPr>
-        <w:t>and</w:t>
-      </w:r>
-      <w:r>
-        <w:rPr>
-          <w:spacing w:val="5"/>
-        </w:rPr>
-        <w:t xml:space="preserve"> </w:t>
-      </w:r>
-      <w:r>
-        <w:rPr>
-          <w:spacing w:val="-1"/>
-        </w:rPr>
-        <w:t>automating</w:t>
-      </w:r>
-      <w:r>
-        <w:rPr>
-          <w:spacing w:val="4"/>
-        </w:rPr>
-        <w:t xml:space="preserve"> </w:t>
-      </w:r>
-      <w:r>
-        <w:rPr>
-          <w:spacing w:val="-1"/>
-        </w:rPr>
-        <w:t>the</w:t>
-      </w:r>
-      <w:r>
-        <w:rPr>
-          <w:spacing w:val="5"/>
-        </w:rPr>
-        <w:t xml:space="preserve"> </w:t>
-      </w:r>
-      <w:r>
-        <w:rPr>
-          <w:spacing w:val="-1"/>
-        </w:rPr>
-        <w:t>tasks</w:t>
-      </w:r>
-      <w:r>
-        <w:rPr>
-          <w:spacing w:val="2"/>
-        </w:rPr>
-        <w:t xml:space="preserve"> </w:t>
-      </w:r>
-      <w:r>
-        <w:rPr>
-          <w:spacing w:val="-1"/>
-        </w:rPr>
-        <w:t>using</w:t>
-      </w:r>
-      <w:r>
-        <w:rPr>
-          <w:spacing w:val="5"/>
-        </w:rPr>
-        <w:t xml:space="preserve"> </w:t>
-      </w:r>
-      <w:r>
-        <w:rPr>
-          <w:spacing w:val="-1"/>
-        </w:rPr>
-        <w:t>different</w:t>
-      </w:r>
-      <w:r>
-        <w:rPr>
-          <w:rFonts w:ascii="Times New Roman"/>
-          <w:spacing w:val="103"/>
-          <w:w w:val="99"/>
-        </w:rPr>
-        <w:t xml:space="preserve"> </w:t>
-      </w:r>
-      <w:r>
-        <w:rPr>
-          <w:spacing w:val="-1"/>
-        </w:rPr>
-        <w:t>scripting</w:t>
-      </w:r>
-      <w:r>
-        <w:rPr>
-          <w:spacing w:val="-4"/>
-        </w:rPr>
-        <w:t xml:space="preserve"> </w:t>
-      </w:r>
-      <w:r>
-        <w:rPr>
-          <w:spacing w:val="-1"/>
-        </w:rPr>
-        <w:t>languages</w:t>
-      </w:r>
-      <w:r>
-        <w:rPr>
-          <w:spacing w:val="-4"/>
-        </w:rPr>
-        <w:t xml:space="preserve"> </w:t>
-      </w:r>
-      <w:r>
-        <w:t>and</w:t>
-      </w:r>
-      <w:r>
-        <w:rPr>
-          <w:spacing w:val="-4"/>
-        </w:rPr>
-        <w:t xml:space="preserve"> </w:t>
-      </w:r>
-      <w:r>
-        <w:rPr>
-          <w:spacing w:val="-1"/>
-        </w:rPr>
-        <w:t>DevOps</w:t>
-      </w:r>
-      <w:r>
-        <w:rPr>
-          <w:spacing w:val="-5"/>
-        </w:rPr>
-        <w:t xml:space="preserve"> </w:t>
-      </w:r>
-      <w:r>
-        <w:t>tools.</w:t>
-      </w:r>
-    </w:p>
-    <w:p>
-      <w:pPr>
-        <w:pStyle w:val="BodyText"/>
-        <w:numPr>
-          <w:ilvl w:val="0"/>
-          <w:numId w:val="5"/>
-        </w:numPr>
-        <w:tabs>
-          <w:tab w:val="left" w:pos="962"/>
-        </w:tabs>
-      </w:pPr>
-      <w:r>
-        <w:t>Have</w:t>
-      </w:r>
-      <w:r>
-        <w:rPr>
-          <w:spacing w:val="-1"/>
-        </w:rPr>
-        <w:t xml:space="preserve"> experience </w:t>
-      </w:r>
-      <w:r>
-        <w:t xml:space="preserve">on </w:t>
-      </w:r>
-      <w:r>
-        <w:rPr>
-          <w:spacing w:val="-1"/>
-        </w:rPr>
-        <w:t xml:space="preserve">managing different versions </w:t>
-      </w:r>
-      <w:r>
-        <w:t>of</w:t>
-      </w:r>
-      <w:r>
-        <w:rPr>
-          <w:spacing w:val="1"/>
-        </w:rPr>
-        <w:t xml:space="preserve"> </w:t>
-      </w:r>
-      <w:r>
-        <w:rPr>
-          <w:spacing w:val="-1"/>
-        </w:rPr>
-        <w:t>GitHub</w:t>
-      </w:r>
-      <w:r>
-        <w:rPr>
-          <w:spacing w:val="-1"/>
-        </w:rPr>
-        <w:t xml:space="preserve"> </w:t>
-      </w:r>
-      <w:r>
-        <w:t xml:space="preserve">modules, </w:t>
-      </w:r>
-      <w:r>
-        <w:rPr>
-          <w:spacing w:val="-1"/>
-        </w:rPr>
-        <w:t>Repo</w:t>
-      </w:r>
-      <w:r>
-        <w:rPr>
-          <w:spacing w:val="2"/>
-        </w:rPr>
-        <w:t xml:space="preserve"> </w:t>
-      </w:r>
-      <w:r>
-        <w:rPr>
-          <w:spacing w:val="-1"/>
-        </w:rPr>
-        <w:t>synchronization and</w:t>
-      </w:r>
-      <w:r>
-        <w:rPr>
-          <w:rFonts w:ascii="Times New Roman"/>
-          <w:spacing w:val="77"/>
-        </w:rPr>
-        <w:t xml:space="preserve"> </w:t>
-      </w:r>
-      <w:r>
-        <w:rPr>
-          <w:spacing w:val="-1"/>
-        </w:rPr>
-        <w:t>planning</w:t>
-      </w:r>
-      <w:r>
-        <w:rPr>
-          <w:spacing w:val="-3"/>
-        </w:rPr>
-        <w:t xml:space="preserve"> </w:t>
-      </w:r>
-      <w:r>
-        <w:t>and</w:t>
-      </w:r>
-      <w:r>
-        <w:rPr>
-          <w:spacing w:val="-3"/>
-        </w:rPr>
-        <w:t xml:space="preserve"> </w:t>
-      </w:r>
-      <w:r>
-        <w:rPr>
-          <w:spacing w:val="-1"/>
-        </w:rPr>
-        <w:t>applying</w:t>
-      </w:r>
-      <w:r>
-        <w:rPr>
-          <w:spacing w:val="-3"/>
-        </w:rPr>
-        <w:t xml:space="preserve"> </w:t>
-      </w:r>
-      <w:r>
-        <w:rPr>
-          <w:spacing w:val="-1"/>
-        </w:rPr>
-        <w:t>modules</w:t>
-      </w:r>
-      <w:r>
-        <w:rPr>
-          <w:spacing w:val="-3"/>
-        </w:rPr>
-        <w:t xml:space="preserve"> </w:t>
-      </w:r>
-      <w:r>
-        <w:t>across</w:t>
-      </w:r>
-      <w:r>
-        <w:rPr>
-          <w:spacing w:val="-4"/>
-        </w:rPr>
-        <w:t xml:space="preserve"> </w:t>
-      </w:r>
-      <w:r>
-        <w:rPr>
-          <w:spacing w:val="-1"/>
-        </w:rPr>
-        <w:t>different</w:t>
-      </w:r>
-      <w:r>
-        <w:rPr>
-          <w:spacing w:val="-2"/>
-        </w:rPr>
-        <w:t xml:space="preserve"> </w:t>
-      </w:r>
-      <w:r>
-        <w:rPr>
-          <w:spacing w:val="-1"/>
-        </w:rPr>
-        <w:t>Environments.</w:t>
+          <w:rFonts w:eastAsiaTheme="minorHAnsi" w:hAnsiTheme="minorHAnsi"/>
+          <w:bCs w:val="0"/>
+          <w:spacing w:val="-1"/>
+          <w:sz w:val="18"/>
+          <w:szCs w:val="22"/>
+        </w:rPr>
+        <w:t>Apr</w:t>
+      </w:r>
+      <w:r>
+        <w:rPr>
+          <w:rFonts w:eastAsiaTheme="minorHAnsi" w:hAnsiTheme="minorHAnsi"/>
+          <w:bCs w:val="0"/>
+          <w:spacing w:val="-1"/>
+          <w:sz w:val="18"/>
+          <w:szCs w:val="22"/>
+        </w:rPr>
+        <w:t>’22</w:t>
       </w:r>
     </w:p>
     <w:p>
@@ -1361,259 +693,42 @@
         <w:ind w:right="4"/>
       </w:pPr>
       <w:r>
-        <w:rPr>
-          <w:spacing w:val="-1"/>
-        </w:rPr>
-        <w:t>Managed</w:t>
-      </w:r>
-      <w:r>
-        <w:rPr>
-          <w:spacing w:val="14"/>
-        </w:rPr>
-        <w:t xml:space="preserve"> </w:t>
-      </w:r>
-      <w:r>
-        <w:rPr>
-          <w:spacing w:val="-1"/>
-        </w:rPr>
-        <w:t>complete</w:t>
-      </w:r>
-      <w:r>
-        <w:rPr>
-          <w:spacing w:val="15"/>
-        </w:rPr>
-        <w:t xml:space="preserve"> </w:t>
-      </w:r>
-      <w:r>
-        <w:rPr>
-          <w:spacing w:val="-1"/>
-        </w:rPr>
-        <w:t>project</w:t>
-      </w:r>
-      <w:r>
-        <w:rPr>
-          <w:spacing w:val="16"/>
-        </w:rPr>
-        <w:t xml:space="preserve"> </w:t>
-      </w:r>
-      <w:r>
-        <w:rPr>
-          <w:spacing w:val="-1"/>
-        </w:rPr>
-        <w:t>cycle</w:t>
-      </w:r>
-      <w:r>
-        <w:rPr>
-          <w:spacing w:val="15"/>
-        </w:rPr>
-        <w:t xml:space="preserve"> </w:t>
-      </w:r>
-      <w:r>
-        <w:rPr>
-          <w:spacing w:val="-1"/>
-        </w:rPr>
-        <w:t>right</w:t>
-      </w:r>
-      <w:r>
-        <w:rPr>
-          <w:spacing w:val="16"/>
-        </w:rPr>
-        <w:t xml:space="preserve"> </w:t>
-      </w:r>
-      <w:r>
-        <w:rPr>
-          <w:spacing w:val="-1"/>
-        </w:rPr>
-        <w:t>from</w:t>
-      </w:r>
-      <w:r>
-        <w:rPr>
-          <w:spacing w:val="16"/>
-        </w:rPr>
-        <w:t xml:space="preserve"> </w:t>
-      </w:r>
-      <w:r>
-        <w:rPr>
-          <w:spacing w:val="-1"/>
-        </w:rPr>
-        <w:t>requirement</w:t>
-      </w:r>
-      <w:r>
-        <w:rPr>
-          <w:spacing w:val="16"/>
-        </w:rPr>
-        <w:t xml:space="preserve"> </w:t>
-      </w:r>
-      <w:r>
-        <w:rPr>
-          <w:spacing w:val="-1"/>
-        </w:rPr>
-        <w:t>analysis</w:t>
-      </w:r>
-      <w:r>
-        <w:rPr>
-          <w:spacing w:val="18"/>
-        </w:rPr>
-        <w:t xml:space="preserve"> </w:t>
-      </w:r>
-      <w:r>
-        <w:t>to</w:t>
-      </w:r>
-      <w:r>
-        <w:rPr>
-          <w:spacing w:val="17"/>
-        </w:rPr>
-        <w:t xml:space="preserve"> </w:t>
-      </w:r>
-      <w:r>
-        <w:rPr>
-          <w:spacing w:val="-1"/>
-        </w:rPr>
-        <w:t>system</w:t>
-      </w:r>
-      <w:r>
-        <w:rPr>
-          <w:spacing w:val="16"/>
-        </w:rPr>
-        <w:t xml:space="preserve"> </w:t>
-      </w:r>
-      <w:r>
-        <w:rPr>
-          <w:spacing w:val="-1"/>
-        </w:rPr>
-        <w:t>study,</w:t>
-      </w:r>
-      <w:r>
-        <w:rPr>
-          <w:spacing w:val="17"/>
-        </w:rPr>
-        <w:t xml:space="preserve"> </w:t>
-      </w:r>
-      <w:r>
-        <w:rPr>
-          <w:spacing w:val="-1"/>
-        </w:rPr>
-        <w:t>build</w:t>
-      </w:r>
-      <w:r>
-        <w:rPr>
-          <w:spacing w:val="15"/>
-        </w:rPr>
-        <w:t xml:space="preserve"> </w:t>
-      </w:r>
-      <w:r>
-        <w:rPr>
-          <w:spacing w:val="-1"/>
-        </w:rPr>
-        <w:t>and</w:t>
-      </w:r>
-      <w:r>
-        <w:rPr>
-          <w:rFonts w:ascii="Times New Roman"/>
-          <w:spacing w:val="85"/>
-        </w:rPr>
-        <w:t xml:space="preserve"> </w:t>
-      </w:r>
-      <w:r>
-        <w:rPr>
-          <w:spacing w:val="-1"/>
-        </w:rPr>
-        <w:t>release</w:t>
-      </w:r>
-      <w:r>
-        <w:rPr>
-          <w:spacing w:val="-7"/>
-        </w:rPr>
-        <w:t xml:space="preserve"> </w:t>
-      </w:r>
-      <w:r>
-        <w:rPr>
-          <w:spacing w:val="-1"/>
-        </w:rPr>
-        <w:t>management,</w:t>
-      </w:r>
-      <w:r>
-        <w:rPr>
-          <w:spacing w:val="-5"/>
-        </w:rPr>
-        <w:t xml:space="preserve"> </w:t>
-      </w:r>
-      <w:r>
-        <w:rPr>
-          <w:spacing w:val="-1"/>
-        </w:rPr>
-        <w:t>deployment,</w:t>
-      </w:r>
-      <w:r>
-        <w:rPr>
-          <w:spacing w:val="-5"/>
-        </w:rPr>
-        <w:t xml:space="preserve"> </w:t>
-      </w:r>
-      <w:r>
-        <w:rPr>
-          <w:spacing w:val="-1"/>
-        </w:rPr>
-        <w:t>testing,</w:t>
-      </w:r>
-      <w:r>
-        <w:rPr>
-          <w:spacing w:val="-4"/>
-        </w:rPr>
-        <w:t xml:space="preserve"> </w:t>
-      </w:r>
-      <w:r>
-        <w:rPr>
-          <w:spacing w:val="-1"/>
-        </w:rPr>
-        <w:t>de-bugging,</w:t>
-      </w:r>
-      <w:r>
-        <w:rPr>
-          <w:spacing w:val="-4"/>
-        </w:rPr>
-        <w:t xml:space="preserve"> </w:t>
-      </w:r>
-      <w:r>
-        <w:rPr>
-          <w:spacing w:val="-1"/>
-        </w:rPr>
-        <w:t>documentation</w:t>
-      </w:r>
-      <w:r>
-        <w:rPr>
-          <w:spacing w:val="-6"/>
-        </w:rPr>
-        <w:t xml:space="preserve"> </w:t>
-      </w:r>
-      <w:r>
-        <w:rPr>
-          <w:spacing w:val="-1"/>
-        </w:rPr>
-        <w:t>and</w:t>
-      </w:r>
-      <w:r>
-        <w:rPr>
-          <w:spacing w:val="-7"/>
-        </w:rPr>
-        <w:t xml:space="preserve"> </w:t>
-      </w:r>
-      <w:r>
-        <w:rPr>
-          <w:spacing w:val="-1"/>
-        </w:rPr>
-        <w:t>implementation.</w:t>
-      </w:r>
-    </w:p>
-    <w:p>
-      <w:pPr>
-        <w:spacing w:before="4"/>
-        <w:rPr>
-          <w:rFonts w:ascii="Calibri" w:eastAsia="Calibri" w:hAnsi="Calibri" w:cs="Calibri"/>
-          <w:sz w:val="14"/>
-          <w:szCs w:val="14"/>
-        </w:rPr>
-      </w:pPr>
+        <w:t>Proficient in automating end-to-end deployment processes for ADB, ADF, and SQL pipelines using Azure DevOps, resulting in faster and more reliable deployments.</w:t>
+      </w:r>
+    </w:p>
+    <w:p>
+      <w:pPr>
+        <w:pStyle w:val="BodyText"/>
+        <w:numPr>
+          <w:ilvl w:val="0"/>
+          <w:numId w:val="5"/>
+        </w:numPr>
+        <w:tabs>
+          <w:tab w:val="left" w:pos="962"/>
+        </w:tabs>
+        <w:spacing w:before="1"/>
+        <w:ind w:right="4"/>
+      </w:pPr>
+      <w:r>
+        <w:t>Managed complete project lifecycle, including requirement analysis, system study, build and release management, deployment, testing, debugging, documentation, and implementation, ensuring timely delivery of high-quality software applications.</w:t>
+      </w:r>
+    </w:p>
+    <w:p>
+      <w:pPr>
+        <w:pStyle w:val="BodyText"/>
+        <w:numPr>
+          <w:ilvl w:val="0"/>
+          <w:numId w:val="5"/>
+        </w:numPr>
+        <w:tabs>
+          <w:tab w:val="left" w:pos="962"/>
+        </w:tabs>
+        <w:spacing w:before="1"/>
+        <w:ind w:right="4"/>
+      </w:pPr>
+      <w:r>
+        <w:t>Experienced in creating and managing Azure resources such as Virtual Machines, Storage Accounts, and Virtual Networks, to support development and deployment activities.</w:t>
+      </w:r>
     </w:p>
     <w:p>
       <w:pPr>
@@ -1757,29 +872,11 @@
         <w:tabs>
           <w:tab w:val="left" w:pos="960"/>
         </w:tabs>
-        <w:spacing w:before="37"/>
-        <w:ind w:left="959"/>
-        <w:rPr>
-          <w:spacing w:val="-1"/>
-        </w:rPr>
-      </w:pPr>
-      <w:r>
-        <w:rPr>
-          <w:spacing w:val="-1"/>
-        </w:rPr>
-        <w:t>Worked with GIT version controls. Setting up</w:t>
-      </w:r>
-      <w:r>
-        <w:rPr>
-          <w:spacing w:val="-1"/>
-        </w:rPr>
-        <w:t xml:space="preserve"> dev</w:t>
-      </w:r>
-      <w:r>
-        <w:rPr>
-          <w:spacing w:val="-1"/>
-        </w:rPr>
-        <w:t xml:space="preserve"> branches, merging branches, releases</w:t>
+        <w:spacing w:before="1"/>
+        <w:ind w:right="4"/>
+      </w:pPr>
+      <w:r>
+        <w:t>Proficient in working with GIT version control, including setting up branches, merging branches, and managing releases.</w:t>
       </w:r>
     </w:p>
     <w:p>
@@ -1792,17 +889,11 @@
         <w:tabs>
           <w:tab w:val="left" w:pos="960"/>
         </w:tabs>
-        <w:spacing w:before="37"/>
-        <w:ind w:left="959"/>
-        <w:rPr>
-          <w:spacing w:val="-1"/>
-        </w:rPr>
-      </w:pPr>
-      <w:r>
-        <w:rPr>
-          <w:spacing w:val="-1"/>
-        </w:rPr>
-        <w:t>Understanding the build flows, debugging the build failures and supporting the developer’s releases on time</w:t>
+        <w:spacing w:before="1"/>
+        <w:ind w:right="4"/>
+      </w:pPr>
+      <w:r>
+        <w:t>Skilled in understanding build flows, debugging build failures, and supporting timely developer releases.</w:t>
       </w:r>
     </w:p>
     <w:p>
@@ -1815,17 +906,20 @@
         <w:tabs>
           <w:tab w:val="left" w:pos="960"/>
         </w:tabs>
-        <w:spacing w:before="37"/>
-        <w:ind w:left="959"/>
-        <w:rPr>
-          <w:spacing w:val="-1"/>
-        </w:rPr>
-      </w:pPr>
-      <w:r>
-        <w:rPr>
-          <w:spacing w:val="-1"/>
-        </w:rPr>
-        <w:t>Creating new build jobs, Plug-in’s installation, setting up slaves in Jenkins and managing the build related issues</w:t>
+        <w:spacing w:before="1"/>
+        <w:ind w:right="4"/>
+      </w:pPr>
+      <w:r>
+        <w:t>Experienced in creating end-to-end CICD pipelines</w:t>
+      </w:r>
+      <w:r>
+        <w:t xml:space="preserve"> using </w:t>
+      </w:r>
+      <w:r>
+        <w:t>Jenkins</w:t>
+      </w:r>
+      <w:r>
+        <w:t>, including build, deployment, containerization, and leveraging tools such as SonarQube, Nexus, Docker Hub, etc.</w:t>
       </w:r>
     </w:p>
     <w:p>
@@ -1838,29 +932,29 @@
         <w:tabs>
           <w:tab w:val="left" w:pos="960"/>
         </w:tabs>
-        <w:spacing w:before="37"/>
-        <w:ind w:left="959"/>
-        <w:rPr>
-          <w:spacing w:val="-1"/>
-        </w:rPr>
-      </w:pPr>
-      <w:r>
-        <w:rPr>
-          <w:spacing w:val="-1"/>
-        </w:rPr>
-        <w:t>Dev</w:t>
-      </w:r>
-      <w:r>
-        <w:rPr>
-          <w:spacing w:val="-1"/>
-        </w:rPr>
-        <w:t>eloped build,</w:t>
-      </w:r>
-      <w:r>
-        <w:rPr>
-          <w:spacing w:val="-1"/>
-        </w:rPr>
-        <w:t xml:space="preserve"> deployment pipelines using Jenkins and Maven build tool for Java applications</w:t>
+        <w:spacing w:before="1"/>
+        <w:ind w:right="4"/>
+      </w:pPr>
+      <w:r>
+        <w:t>Experienced in</w:t>
+      </w:r>
+      <w:r>
+        <w:t xml:space="preserve"> installing plugins,</w:t>
+      </w:r>
+      <w:r>
+        <w:t xml:space="preserve"> setting</w:t>
+      </w:r>
+      <w:r>
+        <w:t xml:space="preserve"> up slaves</w:t>
+      </w:r>
+      <w:r>
+        <w:t>, ma</w:t>
+      </w:r>
+      <w:r>
+        <w:t>intaining shared libraries</w:t>
+      </w:r>
+      <w:r>
+        <w:t xml:space="preserve"> in Jenkins.</w:t>
       </w:r>
     </w:p>
     <w:p>
@@ -1873,17 +967,111 @@
         <w:tabs>
           <w:tab w:val="left" w:pos="960"/>
         </w:tabs>
-        <w:spacing w:before="37"/>
-        <w:ind w:left="959"/>
-        <w:rPr>
-          <w:spacing w:val="-1"/>
-        </w:rPr>
-      </w:pPr>
-      <w:r>
-        <w:rPr>
-          <w:spacing w:val="-1"/>
-        </w:rPr>
-        <w:t>Worked on creation of custom Docker container images, tagging and pushing the images to the registry</w:t>
+        <w:spacing w:before="1"/>
+        <w:ind w:right="4"/>
+      </w:pPr>
+      <w:r>
+        <w:t>Proficient in creating custom Docker container images, tagging, and pushing images to registries.</w:t>
+      </w:r>
+    </w:p>
+    <w:p>
+      <w:pPr>
+        <w:tabs>
+          <w:tab w:val="left" w:pos="6600"/>
+        </w:tabs>
+        <w:ind w:left="210"/>
+        <w:rPr>
+          <w:rFonts w:ascii="Calibri" w:eastAsia="Calibri" w:hAnsi="Calibri" w:cs="Calibri"/>
+          <w:sz w:val="18"/>
+          <w:szCs w:val="18"/>
+        </w:rPr>
+      </w:pPr>
+      <w:r>
+        <w:rPr>
+          <w:rFonts w:ascii="Calibri" w:eastAsia="Calibri" w:hAnsi="Calibri" w:cs="Calibri"/>
+          <w:b/>
+          <w:bCs/>
+          <w:spacing w:val="-1"/>
+          <w:sz w:val="20"/>
+          <w:szCs w:val="20"/>
+        </w:rPr>
+        <w:t>AIA Vitality Active</w:t>
+      </w:r>
+      <w:r>
+        <w:rPr>
+          <w:rFonts w:ascii="Times New Roman" w:eastAsia="Times New Roman" w:hAnsi="Times New Roman" w:cs="Times New Roman"/>
+          <w:b/>
+          <w:bCs/>
+          <w:spacing w:val="-1"/>
+          <w:sz w:val="20"/>
+          <w:szCs w:val="20"/>
+        </w:rPr>
+        <w:tab/>
+      </w:r>
+      <w:r>
+        <w:rPr>
+          <w:rFonts w:ascii="Calibri" w:eastAsia="Calibri" w:hAnsi="Calibri" w:cs="Calibri"/>
+          <w:b/>
+          <w:bCs/>
+          <w:spacing w:val="-1"/>
+          <w:sz w:val="18"/>
+          <w:szCs w:val="18"/>
+        </w:rPr>
+        <w:t>Aug’17</w:t>
+      </w:r>
+      <w:r>
+        <w:rPr>
+          <w:rFonts w:ascii="Calibri" w:eastAsia="Calibri" w:hAnsi="Calibri" w:cs="Calibri"/>
+          <w:b/>
+          <w:bCs/>
+          <w:spacing w:val="-2"/>
+          <w:sz w:val="18"/>
+          <w:szCs w:val="18"/>
+        </w:rPr>
+        <w:t xml:space="preserve"> </w:t>
+      </w:r>
+      <w:r>
+        <w:rPr>
+          <w:rFonts w:ascii="Calibri" w:eastAsia="Calibri" w:hAnsi="Calibri" w:cs="Calibri"/>
+          <w:b/>
+          <w:bCs/>
+          <w:sz w:val="18"/>
+          <w:szCs w:val="18"/>
+        </w:rPr>
+        <w:t>–</w:t>
+      </w:r>
+      <w:r>
+        <w:rPr>
+          <w:rFonts w:ascii="Calibri" w:eastAsia="Calibri" w:hAnsi="Calibri" w:cs="Calibri"/>
+          <w:b/>
+          <w:bCs/>
+          <w:spacing w:val="-2"/>
+          <w:sz w:val="18"/>
+          <w:szCs w:val="18"/>
+        </w:rPr>
+        <w:t xml:space="preserve"> </w:t>
+      </w:r>
+      <w:r>
+        <w:rPr>
+          <w:rFonts w:ascii="Calibri" w:eastAsia="Calibri" w:hAnsi="Calibri" w:cs="Calibri"/>
+          <w:b/>
+          <w:bCs/>
+          <w:spacing w:val="-1"/>
+          <w:sz w:val="18"/>
+          <w:szCs w:val="18"/>
+        </w:rPr>
+        <w:t>Mar</w:t>
+      </w:r>
+      <w:r>
+        <w:rPr>
+          <w:rFonts w:ascii="Calibri" w:eastAsia="Calibri" w:hAnsi="Calibri" w:cs="Calibri"/>
+          <w:b/>
+          <w:bCs/>
+          <w:spacing w:val="-1"/>
+          <w:sz w:val="18"/>
+          <w:szCs w:val="18"/>
+        </w:rPr>
+        <w:t>’20</w:t>
       </w:r>
     </w:p>
     <w:p>
@@ -1896,17 +1084,11 @@
         <w:tabs>
           <w:tab w:val="left" w:pos="960"/>
         </w:tabs>
-        <w:spacing w:before="37"/>
-        <w:ind w:left="959"/>
-        <w:rPr>
-          <w:spacing w:val="-1"/>
-        </w:rPr>
-      </w:pPr>
-      <w:r>
-        <w:rPr>
-          <w:spacing w:val="-1"/>
-        </w:rPr>
-        <w:t>Support the engineering teams regarding CI/Build tools, Environments and Automation</w:t>
+        <w:spacing w:before="1"/>
+        <w:ind w:right="4"/>
+      </w:pPr>
+      <w:r>
+        <w:t>Proficient in analyzing BRDs to develop test plans, estimates, and scenarios that ensure comprehensive testing of web applications.</w:t>
       </w:r>
     </w:p>
     <w:p>
@@ -1919,17 +1101,11 @@
         <w:tabs>
           <w:tab w:val="left" w:pos="960"/>
         </w:tabs>
-        <w:spacing w:before="37"/>
-        <w:ind w:left="959"/>
-        <w:rPr>
-          <w:spacing w:val="-1"/>
-        </w:rPr>
-      </w:pPr>
-      <w:r>
-        <w:rPr>
-          <w:spacing w:val="-1"/>
-        </w:rPr>
-        <w:t>Troubleshoot and resolve issues related to application deployment and operations</w:t>
+        <w:spacing w:before="1"/>
+        <w:ind w:right="4"/>
+      </w:pPr>
+      <w:r>
+        <w:t>Skilled in automating web application tests using Selenium and TestNG to improve test efficiency and accuracy.</w:t>
       </w:r>
     </w:p>
     <w:p>
@@ -1942,125 +1118,11 @@
         <w:tabs>
           <w:tab w:val="left" w:pos="960"/>
         </w:tabs>
-        <w:spacing w:before="37"/>
-        <w:ind w:left="959"/>
-      </w:pPr>
-      <w:r>
-        <w:rPr>
-          <w:spacing w:val="-1"/>
-        </w:rPr>
-        <w:t>Worked</w:t>
-      </w:r>
-      <w:r>
-        <w:rPr>
-          <w:spacing w:val="-4"/>
-        </w:rPr>
-        <w:t xml:space="preserve"> </w:t>
-      </w:r>
-      <w:r>
-        <w:t>as</w:t>
-      </w:r>
-      <w:r>
-        <w:rPr>
-          <w:spacing w:val="-2"/>
-        </w:rPr>
-        <w:t xml:space="preserve"> </w:t>
-      </w:r>
-      <w:r>
-        <w:t>an</w:t>
-      </w:r>
-      <w:r>
-        <w:rPr>
-          <w:spacing w:val="-4"/>
-        </w:rPr>
-        <w:t xml:space="preserve"> </w:t>
-      </w:r>
-      <w:r>
-        <w:rPr>
-          <w:spacing w:val="-1"/>
-        </w:rPr>
-        <w:t>Automation</w:t>
-      </w:r>
-      <w:r>
-        <w:rPr>
-          <w:spacing w:val="-3"/>
-        </w:rPr>
-        <w:t xml:space="preserve"> </w:t>
-      </w:r>
-      <w:r>
-        <w:rPr>
-          <w:spacing w:val="-1"/>
-        </w:rPr>
-        <w:t>Engineer</w:t>
-      </w:r>
-      <w:r>
-        <w:rPr>
-          <w:spacing w:val="-3"/>
-        </w:rPr>
-        <w:t xml:space="preserve"> </w:t>
-      </w:r>
-      <w:r>
-        <w:rPr>
-          <w:spacing w:val="-1"/>
-        </w:rPr>
-        <w:t>to implement</w:t>
-      </w:r>
-      <w:r>
-        <w:rPr>
-          <w:spacing w:val="-3"/>
-        </w:rPr>
-        <w:t xml:space="preserve"> </w:t>
-      </w:r>
-      <w:r>
-        <w:t>the</w:t>
-      </w:r>
-      <w:r>
-        <w:rPr>
-          <w:spacing w:val="-3"/>
-        </w:rPr>
-        <w:t xml:space="preserve"> </w:t>
-      </w:r>
-      <w:r>
-        <w:rPr>
-          <w:spacing w:val="-1"/>
-        </w:rPr>
-        <w:t>scripts</w:t>
-      </w:r>
-      <w:r>
-        <w:rPr>
-          <w:spacing w:val="-4"/>
-        </w:rPr>
-        <w:t xml:space="preserve"> </w:t>
-      </w:r>
-      <w:r>
-        <w:rPr>
-          <w:spacing w:val="-1"/>
-        </w:rPr>
-        <w:t>replacing</w:t>
-      </w:r>
-      <w:r>
-        <w:rPr>
-          <w:spacing w:val="-2"/>
-        </w:rPr>
-        <w:t xml:space="preserve"> </w:t>
-      </w:r>
-      <w:r>
-        <w:rPr>
-          <w:spacing w:val="-1"/>
-        </w:rPr>
-        <w:t>manual</w:t>
-      </w:r>
-      <w:r>
-        <w:rPr>
-          <w:spacing w:val="-8"/>
-        </w:rPr>
-        <w:t xml:space="preserve"> </w:t>
-      </w:r>
-      <w:r>
-        <w:rPr>
-          <w:spacing w:val="-1"/>
-        </w:rPr>
-        <w:t>efforts.</w:t>
+        <w:spacing w:before="1"/>
+        <w:ind w:right="4"/>
+      </w:pPr>
+      <w:r>
+        <w:t>Experienced in preparing and running performance tests on different applications using JMeter to identify and resolve performance issues.</w:t>
       </w:r>
     </w:p>
     <w:p>
@@ -2073,80 +1135,11 @@
         <w:tabs>
           <w:tab w:val="left" w:pos="960"/>
         </w:tabs>
-        <w:spacing w:before="39"/>
-        <w:ind w:left="959"/>
-      </w:pPr>
-      <w:r>
-        <w:rPr>
-          <w:spacing w:val="-1"/>
-        </w:rPr>
-        <w:t>Created</w:t>
-      </w:r>
-      <w:r>
-        <w:rPr>
-          <w:spacing w:val="-2"/>
-        </w:rPr>
-        <w:t xml:space="preserve"> </w:t>
-      </w:r>
-      <w:r>
-        <w:rPr>
-          <w:spacing w:val="-1"/>
-        </w:rPr>
-        <w:t>Ansible</w:t>
-      </w:r>
-      <w:r>
-        <w:rPr>
-          <w:spacing w:val="-2"/>
-        </w:rPr>
-        <w:t xml:space="preserve"> </w:t>
-      </w:r>
-      <w:r>
-        <w:rPr>
-          <w:spacing w:val="-1"/>
-        </w:rPr>
-        <w:t>playbooks</w:t>
-      </w:r>
-      <w:r>
-        <w:rPr>
-          <w:spacing w:val="-4"/>
-        </w:rPr>
-        <w:t xml:space="preserve"> </w:t>
-      </w:r>
-      <w:r>
-        <w:t>for</w:t>
-      </w:r>
-      <w:r>
-        <w:rPr>
-          <w:spacing w:val="-3"/>
-        </w:rPr>
-        <w:t xml:space="preserve"> </w:t>
-      </w:r>
-      <w:r>
-        <w:rPr>
-          <w:spacing w:val="-1"/>
-        </w:rPr>
-        <w:t>configuration</w:t>
-      </w:r>
-      <w:r>
-        <w:rPr>
-          <w:spacing w:val="-5"/>
-        </w:rPr>
-        <w:t xml:space="preserve"> </w:t>
-      </w:r>
-      <w:r>
-        <w:t>of</w:t>
-      </w:r>
-      <w:r>
-        <w:rPr>
-          <w:spacing w:val="-4"/>
-        </w:rPr>
-        <w:t xml:space="preserve"> </w:t>
-      </w:r>
-      <w:r>
-        <w:rPr>
-          <w:spacing w:val="-1"/>
-        </w:rPr>
-        <w:t>Servers.</w:t>
+        <w:spacing w:before="1"/>
+        <w:ind w:right="4"/>
+      </w:pPr>
+      <w:r>
+        <w:t>Proficient in performing API tests using tools such as SoapUI, REST, and Postman to ensure seamless integration between different software components.</w:t>
       </w:r>
     </w:p>
     <w:p>
@@ -2159,374 +1152,45 @@
         <w:tabs>
           <w:tab w:val="left" w:pos="960"/>
         </w:tabs>
-        <w:spacing w:before="22"/>
-        <w:ind w:left="959"/>
-      </w:pPr>
-      <w:r>
-        <w:rPr>
-          <w:spacing w:val="-1"/>
-        </w:rPr>
-        <w:t>Provided</w:t>
-      </w:r>
-      <w:r>
-        <w:rPr>
-          <w:spacing w:val="-4"/>
-        </w:rPr>
-        <w:t xml:space="preserve"> </w:t>
-      </w:r>
-      <w:r>
-        <w:rPr>
-          <w:spacing w:val="-1"/>
-        </w:rPr>
-        <w:t>automation</w:t>
-      </w:r>
-      <w:r>
-        <w:rPr>
-          <w:spacing w:val="-3"/>
-        </w:rPr>
-        <w:t xml:space="preserve"> </w:t>
-      </w:r>
-      <w:r>
-        <w:rPr>
-          <w:spacing w:val="-1"/>
-        </w:rPr>
-        <w:t>solutions</w:t>
-      </w:r>
-      <w:r>
-        <w:rPr>
-          <w:spacing w:val="-3"/>
-        </w:rPr>
-        <w:t xml:space="preserve"> </w:t>
-      </w:r>
-      <w:r>
-        <w:t>for</w:t>
-      </w:r>
-      <w:r>
-        <w:rPr>
-          <w:spacing w:val="-2"/>
-        </w:rPr>
-        <w:t xml:space="preserve"> </w:t>
-      </w:r>
-      <w:r>
-        <w:rPr>
-          <w:spacing w:val="-1"/>
-        </w:rPr>
-        <w:t>Various</w:t>
-      </w:r>
-      <w:r>
-        <w:rPr>
-          <w:spacing w:val="-4"/>
-        </w:rPr>
-        <w:t xml:space="preserve"> </w:t>
-      </w:r>
-      <w:r>
-        <w:rPr>
-          <w:spacing w:val="-1"/>
-        </w:rPr>
-        <w:t>POC's</w:t>
-      </w:r>
-      <w:r>
-        <w:rPr>
-          <w:spacing w:val="-3"/>
-        </w:rPr>
-        <w:t xml:space="preserve"> </w:t>
-      </w:r>
-      <w:r>
-        <w:t>to</w:t>
-      </w:r>
-      <w:r>
-        <w:rPr>
-          <w:spacing w:val="-1"/>
-        </w:rPr>
-        <w:t xml:space="preserve"> minimize</w:t>
-      </w:r>
-      <w:r>
-        <w:rPr>
-          <w:spacing w:val="-2"/>
-        </w:rPr>
-        <w:t xml:space="preserve"> </w:t>
-      </w:r>
-      <w:r>
-        <w:rPr>
-          <w:spacing w:val="-1"/>
-        </w:rPr>
-        <w:t>downtime</w:t>
-      </w:r>
-      <w:r>
-        <w:rPr>
-          <w:spacing w:val="-3"/>
-        </w:rPr>
-        <w:t xml:space="preserve"> </w:t>
-      </w:r>
-      <w:r>
-        <w:t>during</w:t>
-      </w:r>
-      <w:r>
-        <w:rPr>
-          <w:spacing w:val="-2"/>
-        </w:rPr>
-        <w:t xml:space="preserve"> </w:t>
-      </w:r>
-      <w:r>
-        <w:t>the</w:t>
-      </w:r>
-      <w:r>
-        <w:rPr>
-          <w:spacing w:val="-15"/>
-        </w:rPr>
-        <w:t xml:space="preserve"> </w:t>
-      </w:r>
-      <w:r>
-        <w:rPr>
-          <w:spacing w:val="-1"/>
-        </w:rPr>
-        <w:t>Migration.</w:t>
-      </w:r>
-    </w:p>
-    <w:p>
-      <w:pPr>
-        <w:tabs>
-          <w:tab w:val="left" w:pos="6600"/>
-        </w:tabs>
-        <w:ind w:left="210"/>
-        <w:rPr>
-          <w:rFonts w:ascii="Calibri" w:eastAsia="Calibri" w:hAnsi="Calibri" w:cs="Calibri"/>
-          <w:sz w:val="18"/>
-          <w:szCs w:val="18"/>
-        </w:rPr>
-      </w:pPr>
-      <w:r>
-        <w:rPr>
-          <w:rFonts w:ascii="Calibri" w:eastAsia="Calibri" w:hAnsi="Calibri" w:cs="Calibri"/>
-          <w:b/>
-          <w:bCs/>
-          <w:spacing w:val="-1"/>
-          <w:sz w:val="20"/>
-          <w:szCs w:val="20"/>
-        </w:rPr>
-        <w:t xml:space="preserve"> AIA Vitality Active</w:t>
-      </w:r>
-      <w:r>
-        <w:rPr>
-          <w:rFonts w:ascii="Times New Roman" w:eastAsia="Times New Roman" w:hAnsi="Times New Roman" w:cs="Times New Roman"/>
-          <w:b/>
-          <w:bCs/>
-          <w:spacing w:val="-1"/>
-          <w:sz w:val="20"/>
-          <w:szCs w:val="20"/>
-        </w:rPr>
-        <w:tab/>
-      </w:r>
-      <w:r>
-        <w:rPr>
-          <w:rFonts w:ascii="Calibri" w:eastAsia="Calibri" w:hAnsi="Calibri" w:cs="Calibri"/>
-          <w:b/>
-          <w:bCs/>
-          <w:spacing w:val="-1"/>
-          <w:sz w:val="18"/>
-          <w:szCs w:val="18"/>
-        </w:rPr>
-        <w:t>Aug’17</w:t>
-      </w:r>
-      <w:r>
-        <w:rPr>
-          <w:rFonts w:ascii="Calibri" w:eastAsia="Calibri" w:hAnsi="Calibri" w:cs="Calibri"/>
-          <w:b/>
-          <w:bCs/>
-          <w:spacing w:val="-2"/>
-          <w:sz w:val="18"/>
-          <w:szCs w:val="18"/>
-        </w:rPr>
-        <w:t xml:space="preserve"> </w:t>
-      </w:r>
-      <w:r>
-        <w:rPr>
-          <w:rFonts w:ascii="Calibri" w:eastAsia="Calibri" w:hAnsi="Calibri" w:cs="Calibri"/>
-          <w:b/>
-          <w:bCs/>
-          <w:sz w:val="18"/>
-          <w:szCs w:val="18"/>
-        </w:rPr>
-        <w:t>–</w:t>
-      </w:r>
-      <w:r>
-        <w:rPr>
-          <w:rFonts w:ascii="Calibri" w:eastAsia="Calibri" w:hAnsi="Calibri" w:cs="Calibri"/>
-          <w:b/>
-          <w:bCs/>
-          <w:spacing w:val="-2"/>
-          <w:sz w:val="18"/>
-          <w:szCs w:val="18"/>
-        </w:rPr>
-        <w:t xml:space="preserve"> </w:t>
-      </w:r>
-      <w:r>
-        <w:rPr>
-          <w:rFonts w:ascii="Calibri" w:eastAsia="Calibri" w:hAnsi="Calibri" w:cs="Calibri"/>
-          <w:b/>
-          <w:bCs/>
-          <w:spacing w:val="-1"/>
-          <w:sz w:val="18"/>
-          <w:szCs w:val="18"/>
-        </w:rPr>
-        <w:t>Mar</w:t>
-      </w:r>
-      <w:r>
-        <w:rPr>
-          <w:rFonts w:ascii="Calibri" w:eastAsia="Calibri" w:hAnsi="Calibri" w:cs="Calibri"/>
-          <w:b/>
-          <w:bCs/>
-          <w:spacing w:val="-1"/>
-          <w:sz w:val="18"/>
-          <w:szCs w:val="18"/>
-        </w:rPr>
-        <w:t>’20</w:t>
-      </w:r>
-    </w:p>
-    <w:p>
-      <w:pPr>
-        <w:pStyle w:val="BodyText"/>
-        <w:numPr>
-          <w:ilvl w:val="0"/>
-          <w:numId w:val="4"/>
-        </w:numPr>
-        <w:tabs>
-          <w:tab w:val="left" w:pos="840"/>
-        </w:tabs>
-        <w:spacing w:before="15" w:line="258" w:lineRule="auto"/>
-        <w:ind w:right="1028"/>
-        <w:rPr>
-          <w:spacing w:val="-1"/>
-        </w:rPr>
-      </w:pPr>
-      <w:r>
-        <w:rPr>
-          <w:spacing w:val="-1"/>
-        </w:rPr>
-        <w:t xml:space="preserve">Analyze </w:t>
-      </w:r>
-      <w:r>
-        <w:rPr>
-          <w:spacing w:val="-1"/>
-        </w:rPr>
-        <w:t>BRDs</w:t>
-      </w:r>
-      <w:r>
-        <w:rPr>
-          <w:spacing w:val="-1"/>
-        </w:rPr>
-        <w:t xml:space="preserve"> to derive into test plans, test estimates and test scenarios</w:t>
-      </w:r>
-    </w:p>
-    <w:p>
-      <w:pPr>
-        <w:pStyle w:val="BodyText"/>
-        <w:numPr>
-          <w:ilvl w:val="0"/>
-          <w:numId w:val="4"/>
-        </w:numPr>
-        <w:tabs>
-          <w:tab w:val="left" w:pos="840"/>
-        </w:tabs>
-        <w:spacing w:before="15" w:line="258" w:lineRule="auto"/>
-        <w:ind w:right="1028"/>
-        <w:rPr>
-          <w:spacing w:val="-1"/>
-        </w:rPr>
-      </w:pPr>
-      <w:r>
-        <w:rPr>
-          <w:spacing w:val="-1"/>
-        </w:rPr>
-        <w:t>Automated web application tests using selenium and testNG</w:t>
-      </w:r>
-    </w:p>
-    <w:p>
-      <w:pPr>
-        <w:pStyle w:val="BodyText"/>
-        <w:numPr>
-          <w:ilvl w:val="0"/>
-          <w:numId w:val="4"/>
-        </w:numPr>
-        <w:tabs>
-          <w:tab w:val="left" w:pos="840"/>
-        </w:tabs>
-        <w:spacing w:before="15" w:line="258" w:lineRule="auto"/>
-        <w:ind w:right="1028"/>
-        <w:rPr>
-          <w:spacing w:val="-1"/>
-        </w:rPr>
-      </w:pPr>
-      <w:r>
-        <w:rPr>
-          <w:spacing w:val="-1"/>
-        </w:rPr>
-        <w:t xml:space="preserve">Preparing and running performance tests on different applications using </w:t>
-      </w:r>
-      <w:r>
-        <w:rPr>
-          <w:spacing w:val="-1"/>
-        </w:rPr>
-        <w:t>Jmeter</w:t>
-      </w:r>
-    </w:p>
-    <w:p>
-      <w:pPr>
-        <w:pStyle w:val="BodyText"/>
-        <w:numPr>
-          <w:ilvl w:val="0"/>
-          <w:numId w:val="4"/>
-        </w:numPr>
-        <w:tabs>
-          <w:tab w:val="left" w:pos="840"/>
-        </w:tabs>
-        <w:spacing w:before="15" w:line="258" w:lineRule="auto"/>
-        <w:ind w:right="1028"/>
-        <w:rPr>
-          <w:spacing w:val="-1"/>
-        </w:rPr>
-      </w:pPr>
-      <w:r>
-        <w:rPr>
-          <w:spacing w:val="-1"/>
-        </w:rPr>
-        <w:t>Perform</w:t>
-      </w:r>
-      <w:r>
-        <w:rPr>
-          <w:spacing w:val="-1"/>
-        </w:rPr>
-        <w:t>ed</w:t>
-      </w:r>
-      <w:r>
-        <w:rPr>
-          <w:spacing w:val="-1"/>
-        </w:rPr>
-        <w:t xml:space="preserve"> API tests using SoapUI and REST, Postman tools</w:t>
-      </w:r>
-    </w:p>
-    <w:p>
-      <w:pPr>
-        <w:pStyle w:val="BodyText"/>
-        <w:numPr>
-          <w:ilvl w:val="0"/>
-          <w:numId w:val="4"/>
-        </w:numPr>
-        <w:tabs>
-          <w:tab w:val="left" w:pos="840"/>
-        </w:tabs>
-        <w:spacing w:before="15" w:line="258" w:lineRule="auto"/>
-        <w:ind w:right="1028"/>
-        <w:rPr>
-          <w:spacing w:val="-1"/>
-        </w:rPr>
-      </w:pPr>
-      <w:r>
-        <w:rPr>
-          <w:spacing w:val="-1"/>
-        </w:rPr>
-        <w:t>Integrated tests into Jenkins’s pipeline jobs as part of continuous testing</w:t>
-      </w:r>
+        <w:spacing w:before="1"/>
+        <w:ind w:right="4"/>
+      </w:pPr>
+      <w:r>
+        <w:t>Experienced in integrating tests into Jenkins pipeline jobs as part of continuous testing to ensure early detection of defects and streamline the release process.</w:t>
+      </w:r>
+    </w:p>
+    <w:p>
+      <w:pPr>
+        <w:ind w:left="229"/>
+        <w:rPr>
+          <w:rFonts w:ascii="Calibri"/>
+          <w:b/>
+          <w:color w:val="007F7F"/>
+          <w:spacing w:val="-1"/>
+        </w:rPr>
+      </w:pPr>
+    </w:p>
+    <w:p>
+      <w:pPr>
+        <w:ind w:left="229"/>
+        <w:rPr>
+          <w:rFonts w:ascii="Calibri"/>
+          <w:b/>
+          <w:color w:val="007F7F"/>
+          <w:spacing w:val="-1"/>
+        </w:rPr>
+      </w:pPr>
+    </w:p>
+    <w:p>
+      <w:pPr>
+        <w:ind w:left="229"/>
+        <w:rPr>
+          <w:rFonts w:ascii="Calibri"/>
+          <w:b/>
+          <w:color w:val="007F7F"/>
+          <w:spacing w:val="-1"/>
+        </w:rPr>
+      </w:pPr>
     </w:p>
     <w:p>
       <w:pPr>
@@ -2748,28 +1412,6 @@
         </w:rPr>
         <w:t>Electronics</w:t>
       </w:r>
-    </w:p>
-    <w:p>
-      <w:pPr>
-        <w:rPr>
-          <w:rFonts w:ascii="Calibri"/>
-          <w:b/>
-          <w:color w:val="007F7F"/>
-          <w:spacing w:val="-1"/>
-          <w:sz w:val="24"/>
-        </w:rPr>
-      </w:pPr>
-    </w:p>
-    <w:p>
-      <w:pPr>
-        <w:spacing w:before="123" w:line="261" w:lineRule="auto"/>
-        <w:ind w:left="241" w:right="3788" w:hanging="5"/>
-        <w:rPr>
-          <w:rFonts w:ascii="Calibri" w:eastAsia="Calibri" w:hAnsi="Calibri" w:cs="Calibri"/>
-          <w:sz w:val="20"/>
-          <w:szCs w:val="20"/>
-        </w:rPr>
-      </w:pPr>
     </w:p>
     <w:p>
       <w:pPr>
@@ -3053,638 +1695,69 @@
         <w:rPr>
           <w:spacing w:val="-1"/>
         </w:rPr>
-        <w:t>Skilled</w:t>
-      </w:r>
-      <w:r>
-        <w:rPr>
-          <w:spacing w:val="-4"/>
-        </w:rPr>
-        <w:t xml:space="preserve"> </w:t>
-      </w:r>
-      <w:r>
-        <w:rPr>
-          <w:spacing w:val="-1"/>
-        </w:rPr>
-        <w:t>professional</w:t>
-      </w:r>
-      <w:r>
-        <w:rPr>
-          <w:spacing w:val="-3"/>
-        </w:rPr>
-        <w:t xml:space="preserve"> </w:t>
-      </w:r>
-      <w:r>
-        <w:rPr>
-          <w:spacing w:val="-1"/>
-        </w:rPr>
-        <w:t>with 3</w:t>
-      </w:r>
-      <w:r>
-        <w:rPr>
-          <w:spacing w:val="-1"/>
-        </w:rPr>
-        <w:t>+</w:t>
-      </w:r>
-      <w:r>
-        <w:rPr>
-          <w:rFonts w:ascii="Times New Roman"/>
-          <w:spacing w:val="39"/>
-        </w:rPr>
-        <w:t xml:space="preserve"> </w:t>
-      </w:r>
-      <w:r>
-        <w:rPr>
-          <w:spacing w:val="-1"/>
-        </w:rPr>
-        <w:t>years</w:t>
-      </w:r>
-      <w:r>
-        <w:rPr>
-          <w:spacing w:val="-5"/>
-        </w:rPr>
-        <w:t xml:space="preserve"> </w:t>
-      </w:r>
-      <w:r>
-        <w:t>of</w:t>
-      </w:r>
-      <w:r>
-        <w:rPr>
-          <w:spacing w:val="-4"/>
-        </w:rPr>
-        <w:t xml:space="preserve"> </w:t>
-      </w:r>
-      <w:r>
-        <w:rPr>
-          <w:spacing w:val="-1"/>
-        </w:rPr>
-        <w:t>experience</w:t>
-      </w:r>
-      <w:r>
-        <w:rPr>
-          <w:spacing w:val="-1"/>
-        </w:rPr>
-        <w:t xml:space="preserve"> dedicated to</w:t>
-      </w:r>
-      <w:r>
-        <w:rPr>
-          <w:spacing w:val="-1"/>
-        </w:rPr>
-        <w:t xml:space="preserve"> DevOps</w:t>
-      </w:r>
-      <w:r>
-        <w:rPr>
-          <w:spacing w:val="-1"/>
-        </w:rPr>
-        <w:t>.</w:t>
-      </w:r>
-      <w:r>
-        <w:rPr>
-          <w:spacing w:val="-3"/>
-        </w:rPr>
-        <w:t xml:space="preserve"> </w:t>
-      </w:r>
-      <w:r>
-        <w:rPr>
-          <w:spacing w:val="-1"/>
-        </w:rPr>
-        <w:t>Worked</w:t>
-      </w:r>
-      <w:r>
-        <w:rPr>
-          <w:spacing w:val="-5"/>
-        </w:rPr>
-        <w:t xml:space="preserve"> </w:t>
-      </w:r>
-      <w:r>
-        <w:t>in</w:t>
-      </w:r>
-      <w:r>
-        <w:rPr>
-          <w:spacing w:val="-2"/>
-        </w:rPr>
-        <w:t xml:space="preserve"> </w:t>
-      </w:r>
-      <w:r>
-        <w:t>the</w:t>
-      </w:r>
-      <w:r>
-        <w:rPr>
-          <w:rFonts w:ascii="Times New Roman"/>
-          <w:spacing w:val="35"/>
-          <w:w w:val="99"/>
-        </w:rPr>
-        <w:t xml:space="preserve"> </w:t>
-      </w:r>
-      <w:r>
-        <w:rPr>
-          <w:spacing w:val="-1"/>
-        </w:rPr>
-        <w:t>area</w:t>
-      </w:r>
-      <w:r>
-        <w:rPr>
-          <w:spacing w:val="-3"/>
-        </w:rPr>
-        <w:t xml:space="preserve"> </w:t>
-      </w:r>
-      <w:r>
-        <w:t>of</w:t>
-      </w:r>
-      <w:r>
-        <w:rPr>
-          <w:spacing w:val="-2"/>
-        </w:rPr>
-        <w:t xml:space="preserve"> </w:t>
-      </w:r>
-      <w:r>
-        <w:rPr>
-          <w:spacing w:val="-1"/>
-        </w:rPr>
-        <w:t>automation</w:t>
-      </w:r>
-      <w:r>
-        <w:rPr>
-          <w:spacing w:val="-3"/>
-        </w:rPr>
-        <w:t xml:space="preserve"> </w:t>
-      </w:r>
-      <w:r>
-        <w:rPr>
-          <w:spacing w:val="-1"/>
-        </w:rPr>
-        <w:t>using</w:t>
-      </w:r>
-      <w:r>
-        <w:rPr>
-          <w:spacing w:val="-2"/>
-        </w:rPr>
-        <w:t xml:space="preserve"> </w:t>
-      </w:r>
-      <w:r>
-        <w:t>various</w:t>
-      </w:r>
-      <w:r>
-        <w:rPr>
-          <w:rFonts w:ascii="Times New Roman"/>
-          <w:spacing w:val="27"/>
-        </w:rPr>
-        <w:t xml:space="preserve"> </w:t>
-      </w:r>
-      <w:r>
-        <w:rPr>
-          <w:spacing w:val="-1"/>
-        </w:rPr>
-        <w:t>DevOps</w:t>
-      </w:r>
-      <w:r>
-        <w:rPr>
-          <w:spacing w:val="-6"/>
-        </w:rPr>
-        <w:t xml:space="preserve"> </w:t>
-      </w:r>
-      <w:r>
-        <w:rPr>
-          <w:spacing w:val="-1"/>
-        </w:rPr>
-        <w:t>tools.</w:t>
-      </w:r>
-      <w:r>
-        <w:rPr>
-          <w:spacing w:val="-5"/>
-        </w:rPr>
-        <w:t xml:space="preserve"> </w:t>
-      </w:r>
-      <w:r>
-        <w:rPr>
-          <w:spacing w:val="-1"/>
-        </w:rPr>
-        <w:t>Extensive</w:t>
-      </w:r>
-      <w:r>
-        <w:rPr>
-          <w:spacing w:val="-4"/>
-        </w:rPr>
-        <w:t xml:space="preserve"> </w:t>
-      </w:r>
-      <w:r>
-        <w:t>experience</w:t>
-      </w:r>
-      <w:r>
-        <w:rPr>
-          <w:rFonts w:ascii="Times New Roman"/>
-          <w:spacing w:val="31"/>
-          <w:w w:val="99"/>
-        </w:rPr>
-        <w:t xml:space="preserve"> </w:t>
-      </w:r>
-      <w:r>
-        <w:rPr>
-          <w:spacing w:val="-1"/>
-        </w:rPr>
-        <w:t>with</w:t>
-      </w:r>
-      <w:r>
-        <w:rPr>
-          <w:spacing w:val="-4"/>
-        </w:rPr>
-        <w:t xml:space="preserve"> </w:t>
-      </w:r>
-      <w:r>
-        <w:rPr>
-          <w:spacing w:val="-4"/>
-        </w:rPr>
-        <w:t xml:space="preserve">CICD Pipelines, </w:t>
-      </w:r>
-      <w:r>
-        <w:rPr>
-          <w:spacing w:val="-1"/>
-        </w:rPr>
-        <w:t>containerization</w:t>
-      </w:r>
-      <w:r>
-        <w:rPr>
-          <w:spacing w:val="-3"/>
-        </w:rPr>
-        <w:t xml:space="preserve"> </w:t>
-      </w:r>
-      <w:r>
-        <w:t>and</w:t>
-      </w:r>
-      <w:r>
-        <w:rPr>
-          <w:rFonts w:ascii="Times New Roman"/>
-          <w:spacing w:val="29"/>
-        </w:rPr>
-        <w:t xml:space="preserve"> </w:t>
-      </w:r>
-      <w:r>
-        <w:rPr>
-          <w:spacing w:val="-1"/>
-        </w:rPr>
-        <w:t>configuration</w:t>
-      </w:r>
-      <w:r>
-        <w:rPr>
-          <w:spacing w:val="-9"/>
-        </w:rPr>
-        <w:t xml:space="preserve"> </w:t>
-      </w:r>
-      <w:r>
-        <w:rPr>
-          <w:spacing w:val="-1"/>
-        </w:rPr>
-        <w:t>management</w:t>
-      </w:r>
-      <w:r>
-        <w:rPr>
-          <w:spacing w:val="-5"/>
-        </w:rPr>
-        <w:t xml:space="preserve"> </w:t>
-      </w:r>
-      <w:r>
-        <w:rPr>
-          <w:spacing w:val="-1"/>
-        </w:rPr>
-        <w:t>like</w:t>
-      </w:r>
-      <w:r>
-        <w:rPr>
-          <w:rFonts w:ascii="Times New Roman"/>
-          <w:spacing w:val="35"/>
-          <w:w w:val="99"/>
-        </w:rPr>
-        <w:t xml:space="preserve"> </w:t>
-      </w:r>
-      <w:r>
-        <w:rPr>
-          <w:spacing w:val="-1"/>
-        </w:rPr>
-        <w:t>Docker</w:t>
-      </w:r>
-      <w:r>
-        <w:rPr>
-          <w:spacing w:val="-3"/>
-        </w:rPr>
-        <w:t xml:space="preserve"> </w:t>
-      </w:r>
-      <w:r>
-        <w:rPr>
-          <w:spacing w:val="-1"/>
-        </w:rPr>
-        <w:t>and</w:t>
-      </w:r>
-      <w:r>
-        <w:rPr>
-          <w:spacing w:val="-4"/>
-        </w:rPr>
-        <w:t xml:space="preserve"> </w:t>
-      </w:r>
-      <w:r>
-        <w:rPr>
-          <w:spacing w:val="-1"/>
-        </w:rPr>
-        <w:t>Kubernetes</w:t>
-      </w:r>
-      <w:r>
-        <w:rPr>
-          <w:spacing w:val="-1"/>
-        </w:rPr>
-        <w:t>.</w:t>
-      </w:r>
-      <w:r>
-        <w:rPr>
-          <w:spacing w:val="-3"/>
-        </w:rPr>
-        <w:t xml:space="preserve"> </w:t>
-      </w:r>
-      <w:r>
-        <w:rPr>
-          <w:spacing w:val="-1"/>
-        </w:rPr>
-        <w:t>Aspiring</w:t>
-      </w:r>
-      <w:r>
-        <w:rPr>
-          <w:spacing w:val="-2"/>
-        </w:rPr>
-        <w:t xml:space="preserve"> </w:t>
-      </w:r>
-      <w:r>
-        <w:t>to</w:t>
-      </w:r>
-      <w:r>
-        <w:rPr>
-          <w:spacing w:val="-2"/>
-        </w:rPr>
-        <w:t xml:space="preserve"> </w:t>
-      </w:r>
-      <w:r>
-        <w:t>work</w:t>
-      </w:r>
-      <w:r>
-        <w:rPr>
-          <w:rFonts w:ascii="Times New Roman"/>
-          <w:spacing w:val="31"/>
-          <w:w w:val="99"/>
-        </w:rPr>
-        <w:t xml:space="preserve"> </w:t>
-      </w:r>
-      <w:r>
-        <w:rPr>
-          <w:spacing w:val="-1"/>
-        </w:rPr>
-        <w:t>in</w:t>
-      </w:r>
-      <w:r>
-        <w:rPr>
-          <w:spacing w:val="-4"/>
-        </w:rPr>
-        <w:t xml:space="preserve"> </w:t>
-      </w:r>
-      <w:r>
-        <w:t>a</w:t>
-      </w:r>
-      <w:r>
-        <w:rPr>
-          <w:spacing w:val="-2"/>
-        </w:rPr>
-        <w:t xml:space="preserve"> </w:t>
-      </w:r>
-      <w:r>
-        <w:rPr>
-          <w:spacing w:val="-1"/>
-        </w:rPr>
-        <w:t>creative</w:t>
-      </w:r>
-      <w:r>
-        <w:rPr>
-          <w:spacing w:val="-2"/>
-        </w:rPr>
-        <w:t xml:space="preserve"> </w:t>
-      </w:r>
-      <w:r>
-        <w:rPr>
-          <w:spacing w:val="-1"/>
-        </w:rPr>
-        <w:t>and</w:t>
-      </w:r>
-      <w:r>
-        <w:rPr>
-          <w:rFonts w:ascii="Times New Roman"/>
-          <w:spacing w:val="39"/>
-        </w:rPr>
-        <w:t xml:space="preserve"> </w:t>
-      </w:r>
-      <w:r>
-        <w:rPr>
-          <w:spacing w:val="-1"/>
-        </w:rPr>
-        <w:t>competitive</w:t>
-      </w:r>
-      <w:r>
-        <w:rPr>
-          <w:spacing w:val="-5"/>
-        </w:rPr>
-        <w:t xml:space="preserve"> </w:t>
-      </w:r>
-      <w:r>
-        <w:rPr>
-          <w:spacing w:val="-1"/>
-        </w:rPr>
-        <w:t>environment</w:t>
-      </w:r>
-      <w:r>
-        <w:rPr>
-          <w:spacing w:val="-3"/>
-        </w:rPr>
-        <w:t xml:space="preserve"> </w:t>
-      </w:r>
-      <w:r>
-        <w:rPr>
-          <w:spacing w:val="-1"/>
-        </w:rPr>
-        <w:t>that</w:t>
-      </w:r>
-      <w:r>
-        <w:rPr>
-          <w:spacing w:val="-5"/>
-        </w:rPr>
-        <w:t xml:space="preserve"> </w:t>
-      </w:r>
-      <w:r>
-        <w:t>would</w:t>
-      </w:r>
-      <w:r>
-        <w:rPr>
-          <w:rFonts w:ascii="Times New Roman"/>
-          <w:spacing w:val="35"/>
-        </w:rPr>
-        <w:t xml:space="preserve"> </w:t>
-      </w:r>
-      <w:r>
-        <w:rPr>
-          <w:spacing w:val="-1"/>
-        </w:rPr>
-        <w:t>set</w:t>
-      </w:r>
-      <w:r>
-        <w:rPr>
-          <w:spacing w:val="-3"/>
-        </w:rPr>
-        <w:t xml:space="preserve"> </w:t>
-      </w:r>
-      <w:r>
-        <w:rPr>
-          <w:spacing w:val="-1"/>
-        </w:rPr>
-        <w:t>opportunities</w:t>
-      </w:r>
-      <w:r>
-        <w:rPr>
-          <w:spacing w:val="-3"/>
-        </w:rPr>
-        <w:t xml:space="preserve"> </w:t>
-      </w:r>
-      <w:r>
-        <w:t>for</w:t>
-      </w:r>
-      <w:r>
-        <w:rPr>
-          <w:spacing w:val="-3"/>
-        </w:rPr>
-        <w:t xml:space="preserve"> </w:t>
-      </w:r>
-      <w:r>
-        <w:rPr>
-          <w:spacing w:val="-1"/>
-        </w:rPr>
-        <w:t>enhancing</w:t>
-      </w:r>
-      <w:r>
-        <w:rPr>
-          <w:spacing w:val="-2"/>
-        </w:rPr>
-        <w:t xml:space="preserve"> </w:t>
-      </w:r>
-      <w:r>
-        <w:rPr>
-          <w:spacing w:val="-1"/>
-        </w:rPr>
-        <w:t>and</w:t>
-      </w:r>
-      <w:r>
-        <w:rPr>
-          <w:rFonts w:ascii="Times New Roman"/>
-          <w:spacing w:val="39"/>
-        </w:rPr>
-        <w:t xml:space="preserve"> </w:t>
-      </w:r>
-      <w:r>
-        <w:rPr>
-          <w:spacing w:val="-1"/>
-        </w:rPr>
-        <w:t>applying</w:t>
-      </w:r>
-      <w:r>
-        <w:rPr>
-          <w:spacing w:val="-2"/>
-        </w:rPr>
-        <w:t xml:space="preserve"> </w:t>
-      </w:r>
-      <w:r>
-        <w:t>my</w:t>
-      </w:r>
-      <w:r>
-        <w:rPr>
-          <w:spacing w:val="-2"/>
-        </w:rPr>
-        <w:t xml:space="preserve"> </w:t>
-      </w:r>
-      <w:r>
-        <w:rPr>
-          <w:spacing w:val="-1"/>
-        </w:rPr>
-        <w:t>skill and</w:t>
-      </w:r>
-      <w:r>
-        <w:rPr>
-          <w:spacing w:val="-3"/>
-        </w:rPr>
-        <w:t xml:space="preserve"> </w:t>
-      </w:r>
-      <w:r>
-        <w:t>also</w:t>
-      </w:r>
-      <w:r>
-        <w:rPr>
-          <w:spacing w:val="-1"/>
-        </w:rPr>
-        <w:t xml:space="preserve"> </w:t>
-      </w:r>
-      <w:r>
-        <w:t>to</w:t>
-      </w:r>
-      <w:r>
-        <w:rPr>
-          <w:rFonts w:ascii="Times New Roman"/>
-          <w:spacing w:val="23"/>
-        </w:rPr>
-        <w:t xml:space="preserve"> </w:t>
-      </w:r>
-      <w:r>
-        <w:rPr>
-          <w:spacing w:val="-1"/>
-        </w:rPr>
-        <w:t>contribute</w:t>
-      </w:r>
-      <w:r>
-        <w:rPr>
-          <w:spacing w:val="-2"/>
-        </w:rPr>
-        <w:t xml:space="preserve"> </w:t>
-      </w:r>
-      <w:r>
-        <w:rPr>
-          <w:spacing w:val="-1"/>
-        </w:rPr>
-        <w:t>towards</w:t>
-      </w:r>
-      <w:r>
-        <w:rPr>
-          <w:spacing w:val="-4"/>
-        </w:rPr>
-        <w:t xml:space="preserve"> </w:t>
-      </w:r>
-      <w:r>
-        <w:rPr>
-          <w:spacing w:val="-1"/>
-        </w:rPr>
-        <w:t>the</w:t>
-      </w:r>
-      <w:r>
-        <w:rPr>
-          <w:spacing w:val="-4"/>
-        </w:rPr>
-        <w:t xml:space="preserve"> </w:t>
-      </w:r>
-      <w:r>
-        <w:rPr>
-          <w:spacing w:val="-1"/>
-        </w:rPr>
-        <w:t>organizational</w:t>
-      </w:r>
-      <w:r>
-        <w:rPr>
-          <w:rFonts w:ascii="Times New Roman"/>
-          <w:spacing w:val="45"/>
-        </w:rPr>
-        <w:t xml:space="preserve"> </w:t>
-      </w:r>
-      <w:r>
-        <w:rPr>
-          <w:spacing w:val="-1"/>
-        </w:rPr>
-        <w:t xml:space="preserve">growth. </w:t>
+        <w:t xml:space="preserve">Experienced professional with 6 years in DevOps and testing, </w:t>
+      </w:r>
+      <w:r>
+        <w:rPr>
+          <w:spacing w:val="-1"/>
+        </w:rPr>
+        <w:t>proficient</w:t>
+      </w:r>
+      <w:r>
+        <w:rPr>
+          <w:spacing w:val="-1"/>
+        </w:rPr>
+        <w:t xml:space="preserve"> in</w:t>
+      </w:r>
+      <w:r>
+        <w:rPr>
+          <w:spacing w:val="-1"/>
+        </w:rPr>
+        <w:t xml:space="preserve"> various DevOps tools and experienced in</w:t>
+      </w:r>
+      <w:r>
+        <w:rPr>
+          <w:spacing w:val="-1"/>
+        </w:rPr>
+        <w:t xml:space="preserve"> CICD pipelines,</w:t>
+      </w:r>
+      <w:r>
+        <w:rPr>
+          <w:spacing w:val="-1"/>
+        </w:rPr>
+        <w:t xml:space="preserve"> containerization and configuration management with tools including Git, GitHub,</w:t>
+      </w:r>
+      <w:r>
+        <w:rPr>
+          <w:spacing w:val="-1"/>
+        </w:rPr>
+        <w:t xml:space="preserve"> Docke</w:t>
+      </w:r>
+      <w:r>
+        <w:rPr>
+          <w:spacing w:val="-1"/>
+        </w:rPr>
+        <w:t>r,</w:t>
+      </w:r>
+      <w:r>
+        <w:rPr>
+          <w:spacing w:val="-1"/>
+        </w:rPr>
+        <w:t xml:space="preserve"> Kubernetes</w:t>
+      </w:r>
+      <w:r>
+        <w:rPr>
+          <w:spacing w:val="-1"/>
+        </w:rPr>
+        <w:t>, Azure, etc</w:t>
+      </w:r>
+      <w:bookmarkStart w:id="0" w:name="_GoBack"/>
+      <w:bookmarkEnd w:id="0"/>
+      <w:r>
+        <w:rPr>
+          <w:spacing w:val="-1"/>
+        </w:rPr>
+        <w:t>. Excited to work in a creative and competitive environment that fosters personal and professional growth.</w:t>
       </w:r>
     </w:p>
     <w:p>
@@ -3783,7 +1856,25 @@
           <w:spacing w:val="-1"/>
           <w:sz w:val="18"/>
         </w:rPr>
-        <w:t xml:space="preserve"> Jenkins, Ansible, Docker, kubernetes, Azure DevOps, Jira</w:t>
+        <w:t xml:space="preserve"> Jenkins, Ansible, Docker, kubernetes,</w:t>
+      </w:r>
+      <w:r>
+        <w:rPr>
+          <w:rFonts w:ascii="Calibri"/>
+          <w:b/>
+          <w:spacing w:val="-1"/>
+          <w:sz w:val="18"/>
+        </w:rPr>
+        <w:t xml:space="preserve"> Helm,</w:t>
+      </w:r>
+      <w:r>
+        <w:rPr>
+          <w:rFonts w:ascii="Calibri"/>
+          <w:b/>
+          <w:spacing w:val="-1"/>
+          <w:sz w:val="18"/>
+        </w:rPr>
+        <w:t xml:space="preserve"> Azure DevOps, Jira</w:t>
       </w:r>
       <w:r>
         <w:rPr>
@@ -3811,6 +1902,15 @@
           <w:sz w:val="18"/>
         </w:rPr>
         <w:t>Jmeter</w:t>
+      </w:r>
+      <w:r>
+        <w:rPr>
+          <w:rFonts w:ascii="Calibri"/>
+          <w:b/>
+          <w:spacing w:val="-1"/>
+          <w:sz w:val="18"/>
+        </w:rPr>
+        <w:t>, Terraform</w:t>
       </w:r>
     </w:p>
     <w:p>
@@ -3969,6 +2069,21 @@
     </w:p>
     <w:p>
       <w:pPr>
+        <w:tabs>
+          <w:tab w:val="left" w:pos="249"/>
+        </w:tabs>
+        <w:spacing w:line="270" w:lineRule="auto"/>
+        <w:ind w:right="239"/>
+        <w:rPr>
+          <w:rFonts w:ascii="Calibri"/>
+          <w:b/>
+          <w:spacing w:val="-1"/>
+          <w:sz w:val="18"/>
+        </w:rPr>
+      </w:pPr>
+    </w:p>
+    <w:p>
+      <w:pPr>
         <w:spacing w:before="125"/>
         <w:ind w:left="138"/>
         <w:rPr>
@@ -3980,11 +2095,92 @@
           <w:u w:val="single"/>
         </w:rPr>
       </w:pPr>
+      <w:r>
+        <w:rPr>
+          <w:rFonts w:ascii="Calibri"/>
+          <w:b/>
+          <w:color w:val="007F7F"/>
+          <w:spacing w:val="-1"/>
+          <w:sz w:val="24"/>
+          <w:u w:val="single"/>
+        </w:rPr>
+        <w:t>Certifications/Badges:</w:t>
+      </w:r>
     </w:p>
     <w:p>
       <w:pPr>
         <w:spacing w:before="125"/>
         <w:ind w:left="138"/>
+        <w:rPr>
+          <w:rFonts w:ascii="Calibri"/>
+          <w:b/>
+          <w:color w:val="007F7F"/>
+          <w:spacing w:val="-1"/>
+          <w:sz w:val="24"/>
+          <w:u w:val="single"/>
+        </w:rPr>
+      </w:pPr>
+    </w:p>
+    <w:p>
+      <w:pPr>
+        <w:numPr>
+          <w:ilvl w:val="0"/>
+          <w:numId w:val="1"/>
+        </w:numPr>
+        <w:tabs>
+          <w:tab w:val="left" w:pos="249"/>
+        </w:tabs>
+        <w:spacing w:line="270" w:lineRule="auto"/>
+        <w:ind w:right="239" w:firstLine="12"/>
+        <w:rPr>
+          <w:rFonts w:ascii="Calibri"/>
+          <w:b/>
+          <w:spacing w:val="-1"/>
+          <w:sz w:val="18"/>
+        </w:rPr>
+      </w:pPr>
+      <w:r>
+        <w:rPr>
+          <w:rFonts w:ascii="Calibri"/>
+          <w:b/>
+          <w:spacing w:val="-1"/>
+          <w:sz w:val="18"/>
+        </w:rPr>
+        <w:t>Aws cloud quest cloud practitioner badge</w:t>
+      </w:r>
+    </w:p>
+    <w:p>
+      <w:pPr>
+        <w:numPr>
+          <w:ilvl w:val="0"/>
+          <w:numId w:val="1"/>
+        </w:numPr>
+        <w:tabs>
+          <w:tab w:val="left" w:pos="249"/>
+        </w:tabs>
+        <w:spacing w:line="270" w:lineRule="auto"/>
+        <w:ind w:right="239" w:firstLine="12"/>
+        <w:rPr>
+          <w:rFonts w:ascii="Calibri"/>
+          <w:b/>
+          <w:spacing w:val="-1"/>
+          <w:sz w:val="18"/>
+        </w:rPr>
+      </w:pPr>
+      <w:r>
+        <w:rPr>
+          <w:rFonts w:ascii="Calibri"/>
+          <w:b/>
+          <w:spacing w:val="-1"/>
+          <w:sz w:val="18"/>
+        </w:rPr>
+        <w:t>Scrum Foundation Professional Certificate</w:t>
+      </w:r>
+    </w:p>
+    <w:p>
+      <w:pPr>
+        <w:spacing w:before="125"/>
+        <w:ind w:firstLine="121"/>
         <w:rPr>
           <w:rFonts w:ascii="Calibri" w:eastAsia="Calibri" w:hAnsi="Calibri" w:cs="Calibri"/>
           <w:sz w:val="24"/>
@@ -4021,6 +2217,10 @@
         <w:pStyle w:val="BodyText"/>
         <w:spacing w:line="264" w:lineRule="auto"/>
         <w:ind w:left="121" w:right="239" w:firstLine="0"/>
+        <w:rPr>
+          <w:rFonts w:ascii="Times New Roman"/>
+          <w:spacing w:val="35"/>
+        </w:rPr>
       </w:pPr>
       <w:r>
         <w:rPr>
@@ -4094,6 +2294,16 @@
         </w:rPr>
         <w:t xml:space="preserve"> </w:t>
       </w:r>
+    </w:p>
+    <w:p>
+      <w:pPr>
+        <w:pStyle w:val="BodyText"/>
+        <w:spacing w:line="264" w:lineRule="auto"/>
+        <w:ind w:left="121" w:right="239" w:firstLine="0"/>
+        <w:rPr>
+          <w:spacing w:val="-1"/>
+        </w:rPr>
+      </w:pPr>
       <w:r>
         <w:rPr>
           <w:spacing w:val="-1"/>
@@ -4164,13 +2374,7 @@
         <w:rPr>
           <w:spacing w:val="-2"/>
         </w:rPr>
-        <w:t xml:space="preserve"> </w:t>
-      </w:r>
-      <w:r>
-        <w:rPr>
-          <w:spacing w:val="-1"/>
-        </w:rPr>
-        <w:t>and</w:t>
+        <w:t>,</w:t>
       </w:r>
       <w:r>
         <w:rPr>
@@ -4194,6 +2398,39 @@
         </w:rPr>
         <w:t>computing</w:t>
       </w:r>
+      <w:r>
+        <w:rPr>
+          <w:spacing w:val="-1"/>
+        </w:rPr>
+        <w:t>, etc.</w:t>
+      </w:r>
+    </w:p>
+    <w:p>
+      <w:pPr>
+        <w:pStyle w:val="BodyText"/>
+        <w:spacing w:line="264" w:lineRule="auto"/>
+        <w:ind w:left="121" w:right="239" w:firstLine="0"/>
+        <w:rPr>
+          <w:spacing w:val="-1"/>
+        </w:rPr>
+      </w:pPr>
+    </w:p>
+    <w:p>
+      <w:pPr>
+        <w:pStyle w:val="BodyText"/>
+        <w:spacing w:line="264" w:lineRule="auto"/>
+        <w:ind w:left="121" w:right="239" w:firstLine="0"/>
+        <w:rPr>
+          <w:spacing w:val="-1"/>
+        </w:rPr>
+      </w:pPr>
+    </w:p>
+    <w:p>
+      <w:pPr>
+        <w:pStyle w:val="BodyText"/>
+        <w:spacing w:line="264" w:lineRule="auto"/>
+        <w:ind w:left="121" w:right="239" w:firstLine="0"/>
+      </w:pPr>
     </w:p>
     <w:sectPr>
       <w:type w:val="continuous"/>
@@ -6101,7 +4338,7 @@
 </file>
 
 <file path=customXml/itemProps1.xml><?xml version="1.0" encoding="utf-8"?>
-<ds:datastoreItem xmlns:ds="http://schemas.openxmlformats.org/officeDocument/2006/customXml" ds:itemID="{95D5724E-3F64-4F6C-9848-752630D2A5E1}">
+<ds:datastoreItem xmlns:ds="http://schemas.openxmlformats.org/officeDocument/2006/customXml" ds:itemID="{98644956-B264-4771-AC71-40A80D279445}">
   <ds:schemaRefs>
     <ds:schemaRef ds:uri="http://schemas.openxmlformats.org/officeDocument/2006/bibliography"/>
   </ds:schemaRefs>
